--- a/소켓프로그래밍 HW1.docx
+++ b/소켓프로그래밍 HW1.docx
@@ -2,6 +2,16 @@
 <file path=word/document.xml><?xml version="1.0" encoding="utf-8"?>
 <w:document xmlns:wpc="http://schemas.microsoft.com/office/word/2010/wordprocessingCanvas" xmlns:cx="http://schemas.microsoft.com/office/drawing/2014/chartex" xmlns:cx1="http://schemas.microsoft.com/office/drawing/2015/9/8/chartex" xmlns:cx2="http://schemas.microsoft.com/office/drawing/2015/10/21/chartex" xmlns:cx3="http://schemas.microsoft.com/office/drawing/2016/5/9/chartex" xmlns:cx4="http://schemas.microsoft.com/office/drawing/2016/5/10/chartex" xmlns:cx5="http://schemas.microsoft.com/office/drawing/2016/5/11/chartex" xmlns:mc="http://schemas.openxmlformats.org/markup-compatibility/2006" xmlns:o="urn:schemas-microsoft-com:office:office" xmlns:r="http://schemas.openxmlformats.org/officeDocument/2006/relationships" xmlns:m="http://schemas.openxmlformats.org/officeDocument/2006/math" xmlns:v="urn:schemas-microsoft-com:vml" xmlns:wp14="http://schemas.microsoft.com/office/word/2010/wordprocessingDrawing" xmlns:wp="http://schemas.openxmlformats.org/drawingml/2006/wordprocessingDrawing" xmlns:w10="urn:schemas-microsoft-com:office:word" xmlns:w="http://schemas.openxmlformats.org/wordprocessingml/2006/main" xmlns:w14="http://schemas.microsoft.com/office/word/2010/wordml" xmlns:w15="http://schemas.microsoft.com/office/word/2012/wordml" xmlns:w16se="http://schemas.microsoft.com/office/word/2015/wordml/symex" xmlns:wpg="http://schemas.microsoft.com/office/word/2010/wordprocessingGroup" xmlns:wpi="http://schemas.microsoft.com/office/word/2010/wordprocessingInk" xmlns:wne="http://schemas.microsoft.com/office/word/2006/wordml" xmlns:wps="http://schemas.microsoft.com/office/word/2010/wordprocessingShape" mc:Ignorable="w14 w15 w16se wp14">
   <w:body>
+    <w:p>
+      <w:r>
+        <w:rPr>
+          <w:rFonts w:hint="eastAsia"/>
+        </w:rPr>
+        <w:t>이름 추가</w:t>
+      </w:r>
+      <w:bookmarkStart w:id="0" w:name="_GoBack"/>
+      <w:bookmarkEnd w:id="0"/>
+    </w:p>
     <w:p>
       <w:r>
         <w:rPr>
@@ -43,8 +53,6 @@
           </wp:inline>
         </w:drawing>
       </w:r>
-      <w:bookmarkStart w:id="0" w:name="_GoBack"/>
-      <w:bookmarkEnd w:id="0"/>
     </w:p>
     <w:sectPr>
       <w:headerReference w:type="default" r:id="rId7"/>
@@ -263,6 +271,7 @@
     <w:lsdException w:name="HTML Sample" w:semiHidden="1" w:unhideWhenUsed="1"/>
     <w:lsdException w:name="HTML Typewriter" w:semiHidden="1" w:unhideWhenUsed="1"/>
     <w:lsdException w:name="HTML Variable" w:semiHidden="1" w:unhideWhenUsed="1"/>
+    <w:lsdException w:name="Normal Table" w:semiHidden="1" w:unhideWhenUsed="1"/>
     <w:lsdException w:name="annotation subject" w:semiHidden="1" w:unhideWhenUsed="1"/>
     <w:lsdException w:name="No List" w:semiHidden="1" w:unhideWhenUsed="1"/>
     <w:lsdException w:name="Outline List 1" w:semiHidden="1" w:unhideWhenUsed="1"/>
@@ -308,9 +317,11 @@
     <w:lsdException w:name="Table Subtle 1" w:semiHidden="1" w:unhideWhenUsed="1"/>
     <w:lsdException w:name="Table Subtle 2" w:semiHidden="1" w:unhideWhenUsed="1"/>
     <w:lsdException w:name="Table Web 1" w:semiHidden="1" w:unhideWhenUsed="1"/>
+    <w:lsdException w:name="Table Web 2" w:semiHidden="1" w:unhideWhenUsed="1"/>
     <w:lsdException w:name="Table Web 3" w:semiHidden="1" w:unhideWhenUsed="1"/>
     <w:lsdException w:name="Balloon Text" w:semiHidden="1" w:unhideWhenUsed="1"/>
     <w:lsdException w:name="Table Grid" w:uiPriority="39"/>
+    <w:lsdException w:name="Table Theme" w:semiHidden="1" w:unhideWhenUsed="1"/>
     <w:lsdException w:name="Placeholder Text" w:semiHidden="1"/>
     <w:lsdException w:name="No Spacing" w:uiPriority="1" w:qFormat="1"/>
     <w:lsdException w:name="Light Shading" w:uiPriority="60"/>

--- a/소켓프로그래밍 HW1.docx
+++ b/소켓프로그래밍 HW1.docx
@@ -42,6 +42,19 @@
             </a:graphic>
           </wp:inline>
         </w:drawing>
+      </w:r>
+    </w:p>
+    <w:p>
+      <w:pPr>
+        <w:rPr>
+          <w:rFonts w:hint="eastAsia"/>
+        </w:rPr>
+      </w:pPr>
+      <w:r>
+        <w:rPr>
+          <w:rFonts w:hint="eastAsia"/>
+        </w:rPr>
+        <w:t>마지막 부분 추가</w:t>
       </w:r>
       <w:bookmarkStart w:id="0" w:name="_GoBack"/>
       <w:bookmarkEnd w:id="0"/>
@@ -127,14 +140,12 @@
       <w:br/>
       <w:t xml:space="preserve">21400810 </w:t>
     </w:r>
-    <w:proofErr w:type="spellStart"/>
     <w:r>
       <w:rPr>
         <w:rFonts w:hint="eastAsia"/>
       </w:rPr>
       <w:t>허수민</w:t>
     </w:r>
-    <w:proofErr w:type="spellEnd"/>
   </w:p>
 </w:hdr>
 </file>
@@ -263,6 +274,7 @@
     <w:lsdException w:name="HTML Sample" w:semiHidden="1" w:unhideWhenUsed="1"/>
     <w:lsdException w:name="HTML Typewriter" w:semiHidden="1" w:unhideWhenUsed="1"/>
     <w:lsdException w:name="HTML Variable" w:semiHidden="1" w:unhideWhenUsed="1"/>
+    <w:lsdException w:name="Normal Table" w:semiHidden="1" w:unhideWhenUsed="1"/>
     <w:lsdException w:name="annotation subject" w:semiHidden="1" w:unhideWhenUsed="1"/>
     <w:lsdException w:name="No List" w:semiHidden="1" w:unhideWhenUsed="1"/>
     <w:lsdException w:name="Outline List 1" w:semiHidden="1" w:unhideWhenUsed="1"/>
@@ -308,9 +320,11 @@
     <w:lsdException w:name="Table Subtle 1" w:semiHidden="1" w:unhideWhenUsed="1"/>
     <w:lsdException w:name="Table Subtle 2" w:semiHidden="1" w:unhideWhenUsed="1"/>
     <w:lsdException w:name="Table Web 1" w:semiHidden="1" w:unhideWhenUsed="1"/>
+    <w:lsdException w:name="Table Web 2" w:semiHidden="1" w:unhideWhenUsed="1"/>
     <w:lsdException w:name="Table Web 3" w:semiHidden="1" w:unhideWhenUsed="1"/>
     <w:lsdException w:name="Balloon Text" w:semiHidden="1" w:unhideWhenUsed="1"/>
     <w:lsdException w:name="Table Grid" w:uiPriority="39"/>
+    <w:lsdException w:name="Table Theme" w:semiHidden="1" w:unhideWhenUsed="1"/>
     <w:lsdException w:name="Placeholder Text" w:semiHidden="1"/>
     <w:lsdException w:name="No Spacing" w:uiPriority="1" w:qFormat="1"/>
     <w:lsdException w:name="Light Shading" w:uiPriority="60"/>

--- a/소켓프로그래밍 HW1.docx
+++ b/소켓프로그래밍 HW1.docx
@@ -3,15 +3,131 @@
 <w:document xmlns:wpc="http://schemas.microsoft.com/office/word/2010/wordprocessingCanvas" xmlns:cx="http://schemas.microsoft.com/office/drawing/2014/chartex" xmlns:cx1="http://schemas.microsoft.com/office/drawing/2015/9/8/chartex" xmlns:cx2="http://schemas.microsoft.com/office/drawing/2015/10/21/chartex" xmlns:cx3="http://schemas.microsoft.com/office/drawing/2016/5/9/chartex" xmlns:cx4="http://schemas.microsoft.com/office/drawing/2016/5/10/chartex" xmlns:cx5="http://schemas.microsoft.com/office/drawing/2016/5/11/chartex" xmlns:mc="http://schemas.openxmlformats.org/markup-compatibility/2006" xmlns:o="urn:schemas-microsoft-com:office:office" xmlns:r="http://schemas.openxmlformats.org/officeDocument/2006/relationships" xmlns:m="http://schemas.openxmlformats.org/officeDocument/2006/math" xmlns:v="urn:schemas-microsoft-com:vml" xmlns:wp14="http://schemas.microsoft.com/office/word/2010/wordprocessingDrawing" xmlns:wp="http://schemas.openxmlformats.org/drawingml/2006/wordprocessingDrawing" xmlns:w10="urn:schemas-microsoft-com:office:word" xmlns:w="http://schemas.openxmlformats.org/wordprocessingml/2006/main" xmlns:w14="http://schemas.microsoft.com/office/word/2010/wordml" xmlns:w15="http://schemas.microsoft.com/office/word/2012/wordml" xmlns:w16se="http://schemas.microsoft.com/office/word/2015/wordml/symex" xmlns:wpg="http://schemas.microsoft.com/office/word/2010/wordprocessingGroup" xmlns:wpi="http://schemas.microsoft.com/office/word/2010/wordprocessingInk" xmlns:wne="http://schemas.microsoft.com/office/word/2006/wordml" xmlns:wps="http://schemas.microsoft.com/office/word/2010/wordprocessingShape" mc:Ignorable="w14 w15 w16se wp14">
   <w:body>
     <w:p>
-      <w:r>
-        <w:rPr>
+      <w:pPr>
+        <w:rPr>
+          <w:rFonts w:eastAsiaTheme="minorHAnsi"/>
+        </w:rPr>
+      </w:pPr>
+      <w:r>
+        <w:rPr>
+          <w:rFonts w:eastAsiaTheme="minorHAnsi" w:hint="eastAsia"/>
+        </w:rPr>
+        <w:t xml:space="preserve">(a) 수업시간에 다룬 </w:t>
+      </w:r>
+      <w:proofErr w:type="spellStart"/>
+      <w:r>
+        <w:rPr>
+          <w:rFonts w:eastAsiaTheme="minorHAnsi"/>
+        </w:rPr>
+        <w:t>becho_server.c</w:t>
+      </w:r>
+      <w:proofErr w:type="spellEnd"/>
+      <w:r>
+        <w:rPr>
+          <w:rFonts w:eastAsiaTheme="minorHAnsi"/>
+        </w:rPr>
+        <w:t>/</w:t>
+      </w:r>
+      <w:proofErr w:type="spellStart"/>
+      <w:r>
+        <w:rPr>
+          <w:rFonts w:eastAsiaTheme="minorHAnsi"/>
+        </w:rPr>
+        <w:t>becho_client.c</w:t>
+      </w:r>
+      <w:proofErr w:type="spellEnd"/>
+      <w:r>
+        <w:rPr>
+          <w:rFonts w:eastAsiaTheme="minorHAnsi" w:hint="eastAsia"/>
+        </w:rPr>
+        <w:t xml:space="preserve">와 같은 동작 형태를 지닌 </w:t>
+      </w:r>
+      <w:r>
+        <w:rPr>
+          <w:rFonts w:eastAsiaTheme="minorHAnsi"/>
+        </w:rPr>
+        <w:t>TCP</w:t>
+      </w:r>
+      <w:r>
+        <w:rPr>
+          <w:rFonts w:eastAsiaTheme="minorHAnsi" w:hint="eastAsia"/>
+        </w:rPr>
+        <w:t xml:space="preserve">와 </w:t>
+      </w:r>
+      <w:r>
+        <w:rPr>
+          <w:rFonts w:eastAsiaTheme="minorHAnsi"/>
+        </w:rPr>
+        <w:t xml:space="preserve">UDP </w:t>
+      </w:r>
+      <w:r>
+        <w:rPr>
+          <w:rFonts w:eastAsiaTheme="minorHAnsi" w:hint="eastAsia"/>
+        </w:rPr>
+        <w:t>프로그램을 작성하여 동작을 시키고,</w:t>
+      </w:r>
+      <w:r>
+        <w:rPr>
+          <w:rFonts w:eastAsiaTheme="minorHAnsi"/>
+        </w:rPr>
+        <w:t xml:space="preserve"> TCP</w:t>
+      </w:r>
+      <w:r>
+        <w:rPr>
+          <w:rFonts w:eastAsiaTheme="minorHAnsi" w:hint="eastAsia"/>
+        </w:rPr>
+        <w:t xml:space="preserve">와 </w:t>
+      </w:r>
+      <w:r>
+        <w:rPr>
+          <w:rFonts w:eastAsiaTheme="minorHAnsi"/>
+        </w:rPr>
+        <w:t>UDP</w:t>
+      </w:r>
+      <w:r>
+        <w:rPr>
+          <w:rFonts w:eastAsiaTheme="minorHAnsi" w:hint="eastAsia"/>
+        </w:rPr>
+        <w:t>의 차이점을 설명하십시오.</w:t>
+      </w:r>
+      <w:r>
+        <w:rPr>
+          <w:rFonts w:eastAsiaTheme="minorHAnsi"/>
+        </w:rPr>
+        <w:t xml:space="preserve"> </w:t>
+      </w:r>
+    </w:p>
+    <w:p>
+      <w:pPr>
+        <w:rPr>
+          <w:rFonts w:eastAsiaTheme="minorHAnsi"/>
+          <w:b/>
+        </w:rPr>
+      </w:pPr>
+      <w:r>
+        <w:rPr>
+          <w:rFonts w:eastAsiaTheme="minorHAnsi" w:hint="eastAsia"/>
+          <w:b/>
+        </w:rPr>
+        <w:t>TCP</w:t>
+      </w:r>
+    </w:p>
+    <w:p>
+      <w:pPr>
+        <w:rPr>
+          <w:rFonts w:eastAsiaTheme="minorHAnsi"/>
+        </w:rPr>
+      </w:pPr>
+      <w:r>
+        <w:rPr>
+          <w:rFonts w:eastAsiaTheme="minorHAnsi"/>
           <w:noProof/>
         </w:rPr>
         <w:drawing>
-          <wp:inline distT="0" distB="0" distL="0" distR="0" wp14:anchorId="35129685" wp14:editId="1C977ECA">
-            <wp:extent cx="5731510" cy="2256155"/>
-            <wp:effectExtent l="0" t="0" r="2540" b="0"/>
-            <wp:docPr id="1" name="그림 1"/>
+          <wp:inline distT="0" distB="0" distL="0" distR="0" wp14:anchorId="03169212" wp14:editId="13EE6D9F">
+            <wp:extent cx="5731510" cy="372110"/>
+            <wp:effectExtent l="0" t="0" r="2540" b="8890"/>
+            <wp:docPr id="5" name="그림 5"/>
             <wp:cNvGraphicFramePr>
               <a:graphicFrameLocks xmlns:a="http://schemas.openxmlformats.org/drawingml/2006/main" noChangeAspect="1"/>
             </wp:cNvGraphicFramePr>
@@ -31,7 +147,7 @@
                   <pic:spPr>
                     <a:xfrm>
                       <a:off x="0" y="0"/>
-                      <a:ext cx="5731510" cy="2256155"/>
+                      <a:ext cx="5731510" cy="372110"/>
                     </a:xfrm>
                     <a:prstGeom prst="rect">
                       <a:avLst/>
@@ -47,20 +163,4061 @@
     <w:p>
       <w:pPr>
         <w:rPr>
-          <w:rFonts w:hint="eastAsia"/>
+          <w:rFonts w:eastAsiaTheme="minorHAnsi"/>
         </w:rPr>
       </w:pPr>
       <w:r>
         <w:rPr>
-          <w:rFonts w:hint="eastAsia"/>
-        </w:rPr>
-        <w:t>마지막 부분 추가</w:t>
+          <w:rFonts w:eastAsiaTheme="minorHAnsi"/>
+        </w:rPr>
+        <w:t>server</w:t>
+      </w:r>
+      <w:r>
+        <w:rPr>
+          <w:rFonts w:eastAsiaTheme="minorHAnsi" w:hint="eastAsia"/>
+        </w:rPr>
+        <w:t xml:space="preserve">는 </w:t>
+      </w:r>
+      <w:r>
+        <w:rPr>
+          <w:rFonts w:eastAsiaTheme="minorHAnsi"/>
+        </w:rPr>
+        <w:t>accept</w:t>
+      </w:r>
+      <w:r>
+        <w:rPr>
+          <w:rFonts w:eastAsiaTheme="minorHAnsi"/>
+        </w:rPr>
+        <w:t xml:space="preserve"> </w:t>
+      </w:r>
+      <w:r>
+        <w:rPr>
+          <w:rFonts w:eastAsiaTheme="minorHAnsi" w:hint="eastAsia"/>
+        </w:rPr>
+        <w:t>후</w:t>
+      </w:r>
+      <w:r>
+        <w:rPr>
+          <w:rFonts w:eastAsiaTheme="minorHAnsi" w:hint="eastAsia"/>
+        </w:rPr>
+        <w:t>,</w:t>
+      </w:r>
+      <w:r>
+        <w:rPr>
+          <w:rFonts w:eastAsiaTheme="minorHAnsi" w:hint="eastAsia"/>
+        </w:rPr>
+        <w:t xml:space="preserve"> </w:t>
+      </w:r>
+      <w:r>
+        <w:rPr>
+          <w:rFonts w:eastAsiaTheme="minorHAnsi" w:hint="eastAsia"/>
+        </w:rPr>
+        <w:t>message</w:t>
+      </w:r>
+      <w:r>
+        <w:rPr>
+          <w:rFonts w:eastAsiaTheme="minorHAnsi" w:hint="eastAsia"/>
+        </w:rPr>
+        <w:t xml:space="preserve">를 </w:t>
+      </w:r>
+      <w:r>
+        <w:rPr>
+          <w:rFonts w:eastAsiaTheme="minorHAnsi" w:hint="eastAsia"/>
+        </w:rPr>
+        <w:t>수신하기</w:t>
+      </w:r>
+      <w:r>
+        <w:rPr>
+          <w:rFonts w:eastAsiaTheme="minorHAnsi" w:hint="eastAsia"/>
+        </w:rPr>
+        <w:t xml:space="preserve"> </w:t>
+      </w:r>
+      <w:r>
+        <w:rPr>
+          <w:rFonts w:eastAsiaTheme="minorHAnsi" w:hint="eastAsia"/>
+        </w:rPr>
+        <w:t>전</w:t>
+      </w:r>
+      <w:r>
+        <w:rPr>
+          <w:rFonts w:eastAsiaTheme="minorHAnsi" w:hint="eastAsia"/>
+        </w:rPr>
+        <w:t xml:space="preserve"> </w:t>
+      </w:r>
+      <w:r>
+        <w:rPr>
+          <w:rFonts w:eastAsiaTheme="minorHAnsi"/>
+        </w:rPr>
+        <w:t>5</w:t>
+      </w:r>
+      <w:r>
+        <w:rPr>
+          <w:rFonts w:eastAsiaTheme="minorHAnsi" w:hint="eastAsia"/>
+        </w:rPr>
+        <w:t>초간 정지한다.</w:t>
+      </w:r>
+      <w:r>
+        <w:rPr>
+          <w:rFonts w:eastAsiaTheme="minorHAnsi"/>
+        </w:rPr>
+        <w:t xml:space="preserve"> </w:t>
+      </w:r>
+      <w:r>
+        <w:rPr>
+          <w:rFonts w:eastAsiaTheme="minorHAnsi" w:hint="eastAsia"/>
+        </w:rPr>
+        <w:t xml:space="preserve">이 </w:t>
+      </w:r>
+      <w:r>
+        <w:rPr>
+          <w:rFonts w:eastAsiaTheme="minorHAnsi"/>
+        </w:rPr>
+        <w:t>5</w:t>
+      </w:r>
+      <w:r>
+        <w:rPr>
+          <w:rFonts w:eastAsiaTheme="minorHAnsi" w:hint="eastAsia"/>
+        </w:rPr>
+        <w:t xml:space="preserve">초동안 </w:t>
+      </w:r>
+      <w:r>
+        <w:rPr>
+          <w:rFonts w:eastAsiaTheme="minorHAnsi"/>
+        </w:rPr>
+        <w:t>client</w:t>
+      </w:r>
+      <w:r>
+        <w:rPr>
+          <w:rFonts w:eastAsiaTheme="minorHAnsi" w:hint="eastAsia"/>
+        </w:rPr>
+        <w:t xml:space="preserve">는 </w:t>
+      </w:r>
+      <w:r>
+        <w:rPr>
+          <w:rFonts w:eastAsiaTheme="minorHAnsi"/>
+        </w:rPr>
+        <w:t>3</w:t>
+      </w:r>
+      <w:r>
+        <w:rPr>
+          <w:rFonts w:eastAsiaTheme="minorHAnsi" w:hint="eastAsia"/>
+        </w:rPr>
+        <w:t xml:space="preserve">개의 </w:t>
+      </w:r>
+      <w:r>
+        <w:rPr>
+          <w:rFonts w:eastAsiaTheme="minorHAnsi" w:hint="eastAsia"/>
+        </w:rPr>
+        <w:t>message</w:t>
+      </w:r>
+      <w:r>
+        <w:rPr>
+          <w:rFonts w:eastAsiaTheme="minorHAnsi" w:hint="eastAsia"/>
+        </w:rPr>
+        <w:t>를 byte 단</w:t>
+      </w:r>
+      <w:r>
+        <w:rPr>
+          <w:rFonts w:eastAsiaTheme="minorHAnsi"/>
+        </w:rPr>
+        <w:t>위로</w:t>
+      </w:r>
+      <w:r>
+        <w:rPr>
+          <w:rFonts w:eastAsiaTheme="minorHAnsi" w:hint="eastAsia"/>
+        </w:rPr>
+        <w:t xml:space="preserve"> </w:t>
+      </w:r>
+      <w:r>
+        <w:rPr>
+          <w:rFonts w:eastAsiaTheme="minorHAnsi"/>
+        </w:rPr>
+        <w:t>server</w:t>
+      </w:r>
+      <w:r>
+        <w:rPr>
+          <w:rFonts w:eastAsiaTheme="minorHAnsi" w:hint="eastAsia"/>
+        </w:rPr>
+        <w:t>에</w:t>
+      </w:r>
+      <w:r>
+        <w:rPr>
+          <w:rFonts w:eastAsiaTheme="minorHAnsi"/>
+        </w:rPr>
+        <w:t>게</w:t>
+      </w:r>
+      <w:r>
+        <w:rPr>
+          <w:rFonts w:eastAsiaTheme="minorHAnsi" w:hint="eastAsia"/>
+        </w:rPr>
+        <w:t xml:space="preserve"> </w:t>
+      </w:r>
+      <w:r>
+        <w:rPr>
+          <w:rFonts w:eastAsiaTheme="minorHAnsi" w:hint="eastAsia"/>
+        </w:rPr>
+        <w:t>전송</w:t>
+      </w:r>
+      <w:r>
+        <w:rPr>
+          <w:rFonts w:eastAsiaTheme="minorHAnsi" w:hint="eastAsia"/>
+        </w:rPr>
+        <w:t>한</w:t>
+      </w:r>
+      <w:r>
+        <w:rPr>
+          <w:rFonts w:eastAsiaTheme="minorHAnsi" w:hint="eastAsia"/>
+        </w:rPr>
+        <w:t>다</w:t>
+      </w:r>
+      <w:r>
+        <w:rPr>
+          <w:rFonts w:eastAsiaTheme="minorHAnsi" w:hint="eastAsia"/>
+        </w:rPr>
+        <w:t>.</w:t>
+      </w:r>
+      <w:r>
+        <w:rPr>
+          <w:rFonts w:eastAsiaTheme="minorHAnsi"/>
+        </w:rPr>
+        <w:t xml:space="preserve"> </w:t>
+      </w:r>
+      <w:r>
+        <w:rPr>
+          <w:rFonts w:eastAsiaTheme="minorHAnsi" w:hint="eastAsia"/>
+        </w:rPr>
+        <w:t xml:space="preserve">이 예제에서 </w:t>
+      </w:r>
+      <w:r>
+        <w:rPr>
+          <w:rFonts w:eastAsiaTheme="minorHAnsi"/>
+        </w:rPr>
+        <w:t>client</w:t>
+      </w:r>
+      <w:r>
+        <w:rPr>
+          <w:rFonts w:eastAsiaTheme="minorHAnsi" w:hint="eastAsia"/>
+        </w:rPr>
+        <w:t xml:space="preserve">가 </w:t>
+      </w:r>
+      <w:r>
+        <w:rPr>
+          <w:rFonts w:eastAsiaTheme="minorHAnsi"/>
+        </w:rPr>
+        <w:t>server</w:t>
+      </w:r>
+      <w:r>
+        <w:rPr>
+          <w:rFonts w:eastAsiaTheme="minorHAnsi" w:hint="eastAsia"/>
+        </w:rPr>
+        <w:t xml:space="preserve">에게 보낸 </w:t>
+      </w:r>
+      <w:r>
+        <w:rPr>
+          <w:rFonts w:eastAsiaTheme="minorHAnsi"/>
+        </w:rPr>
+        <w:t>message</w:t>
+      </w:r>
+      <w:r>
+        <w:rPr>
+          <w:rFonts w:eastAsiaTheme="minorHAnsi" w:hint="eastAsia"/>
+        </w:rPr>
+        <w:t xml:space="preserve"> </w:t>
+      </w:r>
+      <w:r>
+        <w:rPr>
+          <w:rFonts w:eastAsiaTheme="minorHAnsi"/>
+        </w:rPr>
+        <w:t>size</w:t>
+      </w:r>
+      <w:r>
+        <w:rPr>
+          <w:rFonts w:eastAsiaTheme="minorHAnsi" w:hint="eastAsia"/>
+        </w:rPr>
+        <w:t xml:space="preserve">의 총 합은 </w:t>
+      </w:r>
+      <w:r>
+        <w:rPr>
+          <w:rFonts w:eastAsiaTheme="minorHAnsi"/>
+        </w:rPr>
+        <w:t>buffer</w:t>
+      </w:r>
+      <w:r>
+        <w:rPr>
+          <w:rFonts w:eastAsiaTheme="minorHAnsi" w:hint="eastAsia"/>
+        </w:rPr>
+        <w:t xml:space="preserve">의 </w:t>
+      </w:r>
+      <w:r>
+        <w:rPr>
+          <w:rFonts w:eastAsiaTheme="minorHAnsi"/>
+        </w:rPr>
+        <w:t>maximum size</w:t>
+      </w:r>
+      <w:r>
+        <w:rPr>
+          <w:rFonts w:eastAsiaTheme="minorHAnsi" w:hint="eastAsia"/>
+        </w:rPr>
+        <w:t xml:space="preserve"> 보다 </w:t>
+      </w:r>
+      <w:r>
+        <w:rPr>
+          <w:rFonts w:eastAsiaTheme="minorHAnsi" w:hint="eastAsia"/>
+        </w:rPr>
+        <w:t>작으므로,</w:t>
+      </w:r>
+      <w:r>
+        <w:rPr>
+          <w:rFonts w:eastAsiaTheme="minorHAnsi"/>
+        </w:rPr>
+        <w:t xml:space="preserve"> </w:t>
+      </w:r>
+      <w:r>
+        <w:rPr>
+          <w:rFonts w:eastAsiaTheme="minorHAnsi" w:hint="eastAsia"/>
+        </w:rPr>
+        <w:t xml:space="preserve">저장된 모든 </w:t>
+      </w:r>
+      <w:r>
+        <w:rPr>
+          <w:rFonts w:eastAsiaTheme="minorHAnsi"/>
+        </w:rPr>
+        <w:t>data</w:t>
+      </w:r>
+      <w:r>
+        <w:rPr>
+          <w:rFonts w:eastAsiaTheme="minorHAnsi" w:hint="eastAsia"/>
+        </w:rPr>
+        <w:t>는</w:t>
+      </w:r>
+      <w:r>
+        <w:rPr>
+          <w:rFonts w:eastAsiaTheme="minorHAnsi" w:hint="eastAsia"/>
+        </w:rPr>
+        <w:t xml:space="preserve"> </w:t>
+      </w:r>
+      <w:proofErr w:type="spellStart"/>
+      <w:r>
+        <w:rPr>
+          <w:rFonts w:eastAsiaTheme="minorHAnsi"/>
+        </w:rPr>
+        <w:t>recv</w:t>
+      </w:r>
+      <w:proofErr w:type="spellEnd"/>
+      <w:r>
+        <w:rPr>
+          <w:rFonts w:eastAsiaTheme="minorHAnsi"/>
+        </w:rPr>
+        <w:t xml:space="preserve"> </w:t>
+      </w:r>
+      <w:r>
+        <w:rPr>
+          <w:rFonts w:eastAsiaTheme="minorHAnsi" w:hint="eastAsia"/>
+        </w:rPr>
+        <w:t>함수로 한 번에 읽</w:t>
+      </w:r>
+      <w:r>
+        <w:rPr>
+          <w:rFonts w:eastAsiaTheme="minorHAnsi" w:hint="eastAsia"/>
+        </w:rPr>
+        <w:t>어진다</w:t>
+      </w:r>
+      <w:r>
+        <w:rPr>
+          <w:rFonts w:eastAsiaTheme="minorHAnsi" w:hint="eastAsia"/>
+        </w:rPr>
+        <w:t>.</w:t>
+      </w:r>
+      <w:r>
+        <w:rPr>
+          <w:rFonts w:eastAsiaTheme="minorHAnsi"/>
+        </w:rPr>
+        <w:t xml:space="preserve"> </w:t>
+      </w:r>
+      <w:r>
+        <w:rPr>
+          <w:rFonts w:eastAsiaTheme="minorHAnsi"/>
+        </w:rPr>
+        <w:t>server</w:t>
+      </w:r>
+      <w:r>
+        <w:rPr>
+          <w:rFonts w:eastAsiaTheme="minorHAnsi" w:hint="eastAsia"/>
+        </w:rPr>
+        <w:t xml:space="preserve">는 읽은 </w:t>
+      </w:r>
+      <w:r>
+        <w:rPr>
+          <w:rFonts w:eastAsiaTheme="minorHAnsi"/>
+        </w:rPr>
+        <w:t>data</w:t>
+      </w:r>
+      <w:r>
+        <w:rPr>
+          <w:rFonts w:eastAsiaTheme="minorHAnsi" w:hint="eastAsia"/>
+        </w:rPr>
+        <w:t xml:space="preserve">를 </w:t>
+      </w:r>
+      <w:r>
+        <w:rPr>
+          <w:rFonts w:eastAsiaTheme="minorHAnsi"/>
+        </w:rPr>
+        <w:t>client</w:t>
+      </w:r>
+      <w:r>
+        <w:rPr>
+          <w:rFonts w:eastAsiaTheme="minorHAnsi" w:hint="eastAsia"/>
+        </w:rPr>
+        <w:t xml:space="preserve">에게 </w:t>
+      </w:r>
+      <w:r>
+        <w:rPr>
+          <w:rFonts w:eastAsiaTheme="minorHAnsi"/>
+        </w:rPr>
+        <w:t xml:space="preserve">send </w:t>
+      </w:r>
+      <w:r>
+        <w:rPr>
+          <w:rFonts w:eastAsiaTheme="minorHAnsi" w:hint="eastAsia"/>
+        </w:rPr>
+        <w:t>함수</w:t>
+      </w:r>
+      <w:r>
+        <w:rPr>
+          <w:rFonts w:eastAsiaTheme="minorHAnsi" w:hint="eastAsia"/>
+        </w:rPr>
+        <w:t xml:space="preserve">를 사용해 </w:t>
+      </w:r>
+      <w:r>
+        <w:rPr>
+          <w:rFonts w:eastAsiaTheme="minorHAnsi" w:hint="eastAsia"/>
+        </w:rPr>
+        <w:t xml:space="preserve">돌려 </w:t>
+      </w:r>
+      <w:r>
+        <w:rPr>
+          <w:rFonts w:eastAsiaTheme="minorHAnsi" w:hint="eastAsia"/>
+        </w:rPr>
+        <w:t>보</w:t>
+      </w:r>
+      <w:r>
+        <w:rPr>
+          <w:rFonts w:eastAsiaTheme="minorHAnsi" w:hint="eastAsia"/>
+        </w:rPr>
+        <w:t>내는데,</w:t>
+      </w:r>
+      <w:r>
+        <w:rPr>
+          <w:rFonts w:eastAsiaTheme="minorHAnsi"/>
+        </w:rPr>
+        <w:t xml:space="preserve"> </w:t>
+      </w:r>
+      <w:r>
+        <w:rPr>
+          <w:rFonts w:eastAsiaTheme="minorHAnsi" w:hint="eastAsia"/>
+        </w:rPr>
+        <w:t xml:space="preserve">여기서 </w:t>
+      </w:r>
+      <w:r>
+        <w:rPr>
+          <w:rFonts w:eastAsiaTheme="minorHAnsi"/>
+        </w:rPr>
+        <w:t>client</w:t>
+      </w:r>
+      <w:r>
+        <w:rPr>
+          <w:rFonts w:eastAsiaTheme="minorHAnsi" w:hint="eastAsia"/>
+        </w:rPr>
+        <w:t xml:space="preserve">의 </w:t>
+      </w:r>
+      <w:r>
+        <w:rPr>
+          <w:rFonts w:eastAsiaTheme="minorHAnsi"/>
+        </w:rPr>
+        <w:t>maximum buffer size</w:t>
+      </w:r>
+      <w:r>
+        <w:rPr>
+          <w:rFonts w:eastAsiaTheme="minorHAnsi" w:hint="eastAsia"/>
+        </w:rPr>
+        <w:t xml:space="preserve"> 또한</w:t>
+      </w:r>
+      <w:r>
+        <w:rPr>
+          <w:rFonts w:eastAsiaTheme="minorHAnsi" w:hint="eastAsia"/>
+        </w:rPr>
+        <w:t xml:space="preserve"> 전체 전송된 </w:t>
+      </w:r>
+      <w:r>
+        <w:rPr>
+          <w:rFonts w:eastAsiaTheme="minorHAnsi"/>
+        </w:rPr>
+        <w:t>message</w:t>
+      </w:r>
+      <w:r>
+        <w:rPr>
+          <w:rFonts w:eastAsiaTheme="minorHAnsi" w:hint="eastAsia"/>
+        </w:rPr>
+        <w:t>보다 크므로 message</w:t>
+      </w:r>
+      <w:r>
+        <w:rPr>
+          <w:rFonts w:eastAsiaTheme="minorHAnsi"/>
+        </w:rPr>
+        <w:t xml:space="preserve"> </w:t>
+      </w:r>
+      <w:r>
+        <w:rPr>
+          <w:rFonts w:eastAsiaTheme="minorHAnsi" w:hint="eastAsia"/>
+        </w:rPr>
+        <w:t xml:space="preserve">전체를 </w:t>
+      </w:r>
+      <w:r>
+        <w:rPr>
+          <w:rFonts w:eastAsiaTheme="minorHAnsi" w:hint="eastAsia"/>
+        </w:rPr>
+        <w:t>수신한다</w:t>
+      </w:r>
+      <w:r>
+        <w:rPr>
+          <w:rFonts w:eastAsiaTheme="minorHAnsi" w:hint="eastAsia"/>
+        </w:rPr>
+        <w:t>.</w:t>
+      </w:r>
+      <w:r>
+        <w:rPr>
+          <w:rFonts w:eastAsiaTheme="minorHAnsi"/>
+        </w:rPr>
+        <w:t xml:space="preserve"> </w:t>
+      </w:r>
+    </w:p>
+    <w:p>
+      <w:pPr>
+        <w:rPr>
+          <w:rFonts w:eastAsiaTheme="minorHAnsi"/>
+          <w:b/>
+        </w:rPr>
+      </w:pPr>
+      <w:r>
+        <w:rPr>
+          <w:rFonts w:eastAsiaTheme="minorHAnsi"/>
+          <w:b/>
+        </w:rPr>
+        <w:t>UDP</w:t>
+      </w:r>
+    </w:p>
+    <w:p>
+      <w:pPr>
+        <w:rPr>
+          <w:rFonts w:eastAsiaTheme="minorHAnsi"/>
+        </w:rPr>
+      </w:pPr>
+      <w:r>
+        <w:rPr>
+          <w:rFonts w:eastAsiaTheme="minorHAnsi"/>
+          <w:noProof/>
+        </w:rPr>
+        <w:drawing>
+          <wp:inline distT="0" distB="0" distL="0" distR="0" wp14:anchorId="3CF01F44" wp14:editId="62EC4E84">
+            <wp:extent cx="5731510" cy="591820"/>
+            <wp:effectExtent l="0" t="0" r="2540" b="0"/>
+            <wp:docPr id="4" name="그림 4"/>
+            <wp:cNvGraphicFramePr>
+              <a:graphicFrameLocks xmlns:a="http://schemas.openxmlformats.org/drawingml/2006/main" noChangeAspect="1"/>
+            </wp:cNvGraphicFramePr>
+            <a:graphic xmlns:a="http://schemas.openxmlformats.org/drawingml/2006/main">
+              <a:graphicData uri="http://schemas.openxmlformats.org/drawingml/2006/picture">
+                <pic:pic xmlns:pic="http://schemas.openxmlformats.org/drawingml/2006/picture">
+                  <pic:nvPicPr>
+                    <pic:cNvPr id="1" name=""/>
+                    <pic:cNvPicPr/>
+                  </pic:nvPicPr>
+                  <pic:blipFill>
+                    <a:blip r:embed="rId7"/>
+                    <a:stretch>
+                      <a:fillRect/>
+                    </a:stretch>
+                  </pic:blipFill>
+                  <pic:spPr>
+                    <a:xfrm>
+                      <a:off x="0" y="0"/>
+                      <a:ext cx="5731510" cy="591820"/>
+                    </a:xfrm>
+                    <a:prstGeom prst="rect">
+                      <a:avLst/>
+                    </a:prstGeom>
+                  </pic:spPr>
+                </pic:pic>
+              </a:graphicData>
+            </a:graphic>
+          </wp:inline>
+        </w:drawing>
+      </w:r>
+    </w:p>
+    <w:p>
+      <w:pPr>
+        <w:rPr>
+          <w:rFonts w:eastAsiaTheme="minorHAnsi"/>
+        </w:rPr>
+      </w:pPr>
+      <w:r>
+        <w:rPr>
+          <w:rFonts w:eastAsiaTheme="minorHAnsi" w:hint="eastAsia"/>
+        </w:rPr>
+        <w:t xml:space="preserve">server가 </w:t>
+      </w:r>
+      <w:proofErr w:type="spellStart"/>
+      <w:r>
+        <w:rPr>
+          <w:rFonts w:eastAsiaTheme="minorHAnsi"/>
+        </w:rPr>
+        <w:t>recvfrom</w:t>
+      </w:r>
+      <w:proofErr w:type="spellEnd"/>
+      <w:r>
+        <w:rPr>
+          <w:rFonts w:eastAsiaTheme="minorHAnsi"/>
+        </w:rPr>
+        <w:t xml:space="preserve"> </w:t>
+      </w:r>
+      <w:r>
+        <w:rPr>
+          <w:rFonts w:eastAsiaTheme="minorHAnsi" w:hint="eastAsia"/>
+        </w:rPr>
+        <w:t>함수를 호출하기 전</w:t>
+      </w:r>
+      <w:r>
+        <w:rPr>
+          <w:rFonts w:eastAsiaTheme="minorHAnsi" w:hint="eastAsia"/>
+        </w:rPr>
+        <w:t xml:space="preserve"> </w:t>
+      </w:r>
+      <w:r>
+        <w:rPr>
+          <w:rFonts w:eastAsiaTheme="minorHAnsi"/>
+        </w:rPr>
+        <w:t>5</w:t>
+      </w:r>
+      <w:r>
+        <w:rPr>
+          <w:rFonts w:eastAsiaTheme="minorHAnsi" w:hint="eastAsia"/>
+        </w:rPr>
+        <w:t>초동안,</w:t>
+      </w:r>
+      <w:r>
+        <w:rPr>
+          <w:rFonts w:eastAsiaTheme="minorHAnsi"/>
+        </w:rPr>
+        <w:t xml:space="preserve"> </w:t>
+      </w:r>
+      <w:r>
+        <w:rPr>
+          <w:rFonts w:eastAsiaTheme="minorHAnsi"/>
+        </w:rPr>
+        <w:t>client</w:t>
+      </w:r>
+      <w:r>
+        <w:rPr>
+          <w:rFonts w:eastAsiaTheme="minorHAnsi" w:hint="eastAsia"/>
+        </w:rPr>
+        <w:t xml:space="preserve">가 </w:t>
+      </w:r>
+      <w:proofErr w:type="spellStart"/>
+      <w:r>
+        <w:rPr>
+          <w:rFonts w:eastAsiaTheme="minorHAnsi"/>
+        </w:rPr>
+        <w:t>sendto</w:t>
+      </w:r>
+      <w:proofErr w:type="spellEnd"/>
+      <w:r>
+        <w:rPr>
+          <w:rFonts w:eastAsiaTheme="minorHAnsi"/>
+        </w:rPr>
+        <w:t xml:space="preserve"> </w:t>
+      </w:r>
+      <w:r>
+        <w:rPr>
+          <w:rFonts w:eastAsiaTheme="minorHAnsi" w:hint="eastAsia"/>
+        </w:rPr>
+        <w:t>함수</w:t>
+      </w:r>
+      <w:r>
+        <w:rPr>
+          <w:rFonts w:eastAsiaTheme="minorHAnsi" w:hint="eastAsia"/>
+        </w:rPr>
+        <w:t>호</w:t>
+      </w:r>
+      <w:r>
+        <w:rPr>
+          <w:rFonts w:eastAsiaTheme="minorHAnsi"/>
+        </w:rPr>
+        <w:t>출로</w:t>
+      </w:r>
+      <w:r>
+        <w:rPr>
+          <w:rFonts w:eastAsiaTheme="minorHAnsi" w:hint="eastAsia"/>
+        </w:rPr>
+        <w:t xml:space="preserve"> </w:t>
+      </w:r>
+      <w:r>
+        <w:rPr>
+          <w:rFonts w:eastAsiaTheme="minorHAnsi"/>
+        </w:rPr>
+        <w:t>3</w:t>
+      </w:r>
+      <w:r>
+        <w:rPr>
+          <w:rFonts w:eastAsiaTheme="minorHAnsi" w:hint="eastAsia"/>
+        </w:rPr>
+        <w:t xml:space="preserve">개의 </w:t>
+      </w:r>
+      <w:r>
+        <w:rPr>
+          <w:rFonts w:eastAsiaTheme="minorHAnsi"/>
+        </w:rPr>
+        <w:t>message</w:t>
+      </w:r>
+      <w:r>
+        <w:rPr>
+          <w:rFonts w:eastAsiaTheme="minorHAnsi" w:hint="eastAsia"/>
+        </w:rPr>
+        <w:t xml:space="preserve">를 </w:t>
+      </w:r>
+      <w:r>
+        <w:rPr>
+          <w:rFonts w:eastAsiaTheme="minorHAnsi"/>
+        </w:rPr>
+        <w:t xml:space="preserve">message </w:t>
+      </w:r>
+      <w:r>
+        <w:rPr>
+          <w:rFonts w:eastAsiaTheme="minorHAnsi" w:hint="eastAsia"/>
+        </w:rPr>
+        <w:t>단위로 server</w:t>
+      </w:r>
+      <w:r>
+        <w:rPr>
+          <w:rFonts w:eastAsiaTheme="minorHAnsi" w:hint="eastAsia"/>
+        </w:rPr>
+        <w:t>에게</w:t>
+      </w:r>
+      <w:r>
+        <w:rPr>
+          <w:rFonts w:eastAsiaTheme="minorHAnsi" w:hint="eastAsia"/>
+        </w:rPr>
+        <w:t xml:space="preserve"> 전송한다.</w:t>
+      </w:r>
+      <w:r>
+        <w:rPr>
+          <w:rFonts w:eastAsiaTheme="minorHAnsi"/>
+        </w:rPr>
+        <w:t xml:space="preserve"> </w:t>
+      </w:r>
+      <w:r>
+        <w:rPr>
+          <w:rFonts w:eastAsiaTheme="minorHAnsi" w:hint="eastAsia"/>
+        </w:rPr>
+        <w:t>이 예제는</w:t>
+      </w:r>
+      <w:r>
+        <w:rPr>
+          <w:rFonts w:eastAsiaTheme="minorHAnsi" w:hint="eastAsia"/>
+        </w:rPr>
+        <w:t xml:space="preserve"> </w:t>
+      </w:r>
+      <w:r>
+        <w:rPr>
+          <w:rFonts w:eastAsiaTheme="minorHAnsi"/>
+        </w:rPr>
+        <w:t>UDP</w:t>
+      </w:r>
+      <w:r>
+        <w:rPr>
+          <w:rFonts w:eastAsiaTheme="minorHAnsi" w:hint="eastAsia"/>
+        </w:rPr>
+        <w:t>소켓을 사용하기</w:t>
+      </w:r>
+      <w:r>
+        <w:rPr>
+          <w:rFonts w:eastAsiaTheme="minorHAnsi" w:hint="eastAsia"/>
+        </w:rPr>
+        <w:t xml:space="preserve"> 때문에 </w:t>
+      </w:r>
+      <w:r>
+        <w:rPr>
+          <w:rFonts w:eastAsiaTheme="minorHAnsi"/>
+        </w:rPr>
+        <w:t>message</w:t>
+      </w:r>
+      <w:r>
+        <w:rPr>
+          <w:rFonts w:eastAsiaTheme="minorHAnsi" w:hint="eastAsia"/>
+        </w:rPr>
+        <w:t xml:space="preserve">의 </w:t>
+      </w:r>
+      <w:r>
+        <w:rPr>
+          <w:rFonts w:eastAsiaTheme="minorHAnsi"/>
+        </w:rPr>
+        <w:t>boundary</w:t>
+      </w:r>
+      <w:r>
+        <w:rPr>
+          <w:rFonts w:eastAsiaTheme="minorHAnsi" w:hint="eastAsia"/>
+        </w:rPr>
+        <w:t xml:space="preserve">를 구분할 수 </w:t>
+      </w:r>
+      <w:r>
+        <w:rPr>
+          <w:rFonts w:eastAsiaTheme="minorHAnsi" w:hint="eastAsia"/>
+        </w:rPr>
+        <w:t>있어서</w:t>
+      </w:r>
+      <w:r>
+        <w:rPr>
+          <w:rFonts w:eastAsiaTheme="minorHAnsi" w:hint="eastAsia"/>
+        </w:rPr>
+        <w:t xml:space="preserve"> </w:t>
+      </w:r>
+      <w:r>
+        <w:rPr>
+          <w:rFonts w:eastAsiaTheme="minorHAnsi"/>
+        </w:rPr>
+        <w:t>data</w:t>
+      </w:r>
+      <w:r>
+        <w:rPr>
+          <w:rFonts w:eastAsiaTheme="minorHAnsi" w:hint="eastAsia"/>
+        </w:rPr>
+        <w:t xml:space="preserve">는 </w:t>
+      </w:r>
+      <w:r>
+        <w:rPr>
+          <w:rFonts w:eastAsiaTheme="minorHAnsi"/>
+        </w:rPr>
+        <w:t>server</w:t>
+      </w:r>
+      <w:r>
+        <w:rPr>
+          <w:rFonts w:eastAsiaTheme="minorHAnsi" w:hint="eastAsia"/>
+        </w:rPr>
+        <w:t xml:space="preserve">에 </w:t>
+      </w:r>
+      <w:r>
+        <w:rPr>
+          <w:rFonts w:eastAsiaTheme="minorHAnsi"/>
+        </w:rPr>
+        <w:t>message</w:t>
+      </w:r>
+      <w:r>
+        <w:rPr>
+          <w:rFonts w:eastAsiaTheme="minorHAnsi"/>
+        </w:rPr>
+        <w:t xml:space="preserve"> </w:t>
+      </w:r>
+      <w:r>
+        <w:rPr>
+          <w:rFonts w:eastAsiaTheme="minorHAnsi" w:hint="eastAsia"/>
+        </w:rPr>
+        <w:t>단위로 저장이 되고</w:t>
+      </w:r>
+      <w:r>
+        <w:rPr>
+          <w:rFonts w:eastAsiaTheme="minorHAnsi" w:hint="eastAsia"/>
+        </w:rPr>
+        <w:t>,</w:t>
+      </w:r>
+      <w:r>
+        <w:rPr>
+          <w:rFonts w:eastAsiaTheme="minorHAnsi" w:hint="eastAsia"/>
+        </w:rPr>
+        <w:t xml:space="preserve"> </w:t>
+      </w:r>
+      <w:r>
+        <w:rPr>
+          <w:rFonts w:eastAsiaTheme="minorHAnsi"/>
+        </w:rPr>
+        <w:t>server</w:t>
+      </w:r>
+      <w:r>
+        <w:rPr>
+          <w:rFonts w:eastAsiaTheme="minorHAnsi" w:hint="eastAsia"/>
+        </w:rPr>
+        <w:t xml:space="preserve">는 </w:t>
+      </w:r>
+      <w:proofErr w:type="spellStart"/>
+      <w:r>
+        <w:rPr>
+          <w:rFonts w:eastAsiaTheme="minorHAnsi"/>
+        </w:rPr>
+        <w:t>recvfrom</w:t>
+      </w:r>
+      <w:proofErr w:type="spellEnd"/>
+      <w:r>
+        <w:rPr>
+          <w:rFonts w:eastAsiaTheme="minorHAnsi"/>
+        </w:rPr>
+        <w:t xml:space="preserve"> </w:t>
+      </w:r>
+      <w:r>
+        <w:rPr>
+          <w:rFonts w:eastAsiaTheme="minorHAnsi" w:hint="eastAsia"/>
+        </w:rPr>
+        <w:t>함수</w:t>
+      </w:r>
+      <w:r>
+        <w:rPr>
+          <w:rFonts w:eastAsiaTheme="minorHAnsi" w:hint="eastAsia"/>
+        </w:rPr>
+        <w:t>로</w:t>
+      </w:r>
+      <w:r>
+        <w:rPr>
+          <w:rFonts w:eastAsiaTheme="minorHAnsi" w:hint="eastAsia"/>
+        </w:rPr>
+        <w:t xml:space="preserve"> </w:t>
+      </w:r>
+      <w:r>
+        <w:rPr>
+          <w:rFonts w:eastAsiaTheme="minorHAnsi"/>
+        </w:rPr>
+        <w:t>message</w:t>
+      </w:r>
+      <w:r>
+        <w:rPr>
+          <w:rFonts w:eastAsiaTheme="minorHAnsi" w:hint="eastAsia"/>
+        </w:rPr>
+        <w:t xml:space="preserve">를 하나씩 </w:t>
+      </w:r>
+      <w:r>
+        <w:rPr>
+          <w:rFonts w:eastAsiaTheme="minorHAnsi" w:hint="eastAsia"/>
+        </w:rPr>
+        <w:t>수신한다</w:t>
+      </w:r>
+      <w:r>
+        <w:rPr>
+          <w:rFonts w:eastAsiaTheme="minorHAnsi" w:hint="eastAsia"/>
+        </w:rPr>
+        <w:t>(</w:t>
+      </w:r>
+      <w:r>
+        <w:rPr>
+          <w:rFonts w:eastAsiaTheme="minorHAnsi" w:hint="eastAsia"/>
+        </w:rPr>
+        <w:t xml:space="preserve">출력 결과를 보면 server의 수신 번호가 총 </w:t>
+      </w:r>
+      <w:r>
+        <w:rPr>
+          <w:rFonts w:eastAsiaTheme="minorHAnsi"/>
+        </w:rPr>
+        <w:t>3</w:t>
+      </w:r>
+      <w:r>
+        <w:rPr>
+          <w:rFonts w:eastAsiaTheme="minorHAnsi" w:hint="eastAsia"/>
+        </w:rPr>
+        <w:t>개인 것을 볼 수 있다</w:t>
+      </w:r>
+      <w:r>
+        <w:rPr>
+          <w:rFonts w:eastAsiaTheme="minorHAnsi" w:hint="eastAsia"/>
+        </w:rPr>
+        <w:t>)</w:t>
+      </w:r>
+      <w:r>
+        <w:rPr>
+          <w:rFonts w:eastAsiaTheme="minorHAnsi" w:hint="eastAsia"/>
+        </w:rPr>
+        <w:t>.</w:t>
+      </w:r>
+      <w:r>
+        <w:rPr>
+          <w:rFonts w:eastAsiaTheme="minorHAnsi"/>
+        </w:rPr>
+        <w:t xml:space="preserve"> </w:t>
+      </w:r>
+      <w:r>
+        <w:rPr>
+          <w:rFonts w:eastAsiaTheme="minorHAnsi"/>
+        </w:rPr>
+        <w:t>server</w:t>
+      </w:r>
+      <w:r>
+        <w:rPr>
+          <w:rFonts w:eastAsiaTheme="minorHAnsi" w:hint="eastAsia"/>
+        </w:rPr>
+        <w:t xml:space="preserve">는 받은 </w:t>
+      </w:r>
+      <w:r>
+        <w:rPr>
+          <w:rFonts w:eastAsiaTheme="minorHAnsi"/>
+        </w:rPr>
+        <w:t>message</w:t>
+      </w:r>
+      <w:r>
+        <w:rPr>
+          <w:rFonts w:eastAsiaTheme="minorHAnsi" w:hint="eastAsia"/>
+        </w:rPr>
+        <w:t xml:space="preserve">를 다시 </w:t>
+      </w:r>
+      <w:r>
+        <w:rPr>
+          <w:rFonts w:eastAsiaTheme="minorHAnsi"/>
+        </w:rPr>
+        <w:t>client</w:t>
+      </w:r>
+      <w:r>
+        <w:rPr>
+          <w:rFonts w:eastAsiaTheme="minorHAnsi" w:hint="eastAsia"/>
+        </w:rPr>
+        <w:t xml:space="preserve">에게 </w:t>
+      </w:r>
+      <w:proofErr w:type="spellStart"/>
+      <w:r>
+        <w:rPr>
+          <w:rFonts w:eastAsiaTheme="minorHAnsi"/>
+        </w:rPr>
+        <w:t>sendto</w:t>
+      </w:r>
+      <w:proofErr w:type="spellEnd"/>
+      <w:r>
+        <w:rPr>
+          <w:rFonts w:eastAsiaTheme="minorHAnsi"/>
+        </w:rPr>
+        <w:t xml:space="preserve"> </w:t>
+      </w:r>
+      <w:r>
+        <w:rPr>
+          <w:rFonts w:eastAsiaTheme="minorHAnsi" w:hint="eastAsia"/>
+        </w:rPr>
+        <w:t>함수를 통해 돌려준다.</w:t>
+      </w:r>
+      <w:r>
+        <w:rPr>
+          <w:rFonts w:eastAsiaTheme="minorHAnsi"/>
+        </w:rPr>
+        <w:t xml:space="preserve"> server</w:t>
+      </w:r>
+      <w:r>
+        <w:rPr>
+          <w:rFonts w:eastAsiaTheme="minorHAnsi" w:hint="eastAsia"/>
+        </w:rPr>
+        <w:t xml:space="preserve">의 </w:t>
+      </w:r>
+      <w:proofErr w:type="spellStart"/>
+      <w:r>
+        <w:rPr>
+          <w:rFonts w:eastAsiaTheme="minorHAnsi"/>
+        </w:rPr>
+        <w:t>sendto</w:t>
+      </w:r>
+      <w:proofErr w:type="spellEnd"/>
+      <w:r>
+        <w:rPr>
+          <w:rFonts w:eastAsiaTheme="minorHAnsi"/>
+        </w:rPr>
+        <w:t xml:space="preserve"> </w:t>
+      </w:r>
+      <w:r>
+        <w:rPr>
+          <w:rFonts w:eastAsiaTheme="minorHAnsi" w:hint="eastAsia"/>
+        </w:rPr>
+        <w:t xml:space="preserve">함수를 통해 전송된 </w:t>
+      </w:r>
+      <w:r>
+        <w:rPr>
+          <w:rFonts w:eastAsiaTheme="minorHAnsi"/>
+        </w:rPr>
+        <w:t>message</w:t>
+      </w:r>
+      <w:r>
+        <w:rPr>
+          <w:rFonts w:eastAsiaTheme="minorHAnsi" w:hint="eastAsia"/>
+        </w:rPr>
+        <w:t xml:space="preserve">는 client에 </w:t>
+      </w:r>
+      <w:r>
+        <w:rPr>
+          <w:rFonts w:eastAsiaTheme="minorHAnsi"/>
+        </w:rPr>
+        <w:t>message</w:t>
+      </w:r>
+      <w:r>
+        <w:rPr>
+          <w:rFonts w:eastAsiaTheme="minorHAnsi" w:hint="eastAsia"/>
+        </w:rPr>
+        <w:t>단위로 저장되고,</w:t>
+      </w:r>
+      <w:r>
+        <w:rPr>
+          <w:rFonts w:eastAsiaTheme="minorHAnsi"/>
+        </w:rPr>
+        <w:t xml:space="preserve"> client</w:t>
+      </w:r>
+      <w:r>
+        <w:rPr>
+          <w:rFonts w:eastAsiaTheme="minorHAnsi" w:hint="eastAsia"/>
+        </w:rPr>
+        <w:t xml:space="preserve">는 그 </w:t>
+      </w:r>
+      <w:r>
+        <w:rPr>
+          <w:rFonts w:eastAsiaTheme="minorHAnsi"/>
+        </w:rPr>
+        <w:t>message</w:t>
+      </w:r>
+      <w:r>
+        <w:rPr>
+          <w:rFonts w:eastAsiaTheme="minorHAnsi" w:hint="eastAsia"/>
+        </w:rPr>
+        <w:t>를 하나씩 받아 출력한다.</w:t>
+      </w:r>
+      <w:r>
+        <w:rPr>
+          <w:rFonts w:eastAsiaTheme="minorHAnsi"/>
+        </w:rPr>
+        <w:t xml:space="preserve"> client</w:t>
+      </w:r>
+      <w:r>
+        <w:rPr>
+          <w:rFonts w:eastAsiaTheme="minorHAnsi" w:hint="eastAsia"/>
+        </w:rPr>
+        <w:t xml:space="preserve">의 출력 결과를 보면 </w:t>
+      </w:r>
+      <w:r>
+        <w:rPr>
+          <w:rFonts w:eastAsiaTheme="minorHAnsi"/>
+        </w:rPr>
+        <w:t>message</w:t>
+      </w:r>
+      <w:r>
+        <w:rPr>
+          <w:rFonts w:eastAsiaTheme="minorHAnsi" w:hint="eastAsia"/>
+        </w:rPr>
+        <w:t>단위로 출력한 것을 볼 수 있다.</w:t>
+      </w:r>
+      <w:r>
+        <w:rPr>
+          <w:rFonts w:eastAsiaTheme="minorHAnsi"/>
+        </w:rPr>
+        <w:t xml:space="preserve"> </w:t>
+      </w:r>
+    </w:p>
+    <w:p>
+      <w:pPr>
+        <w:rPr>
+          <w:rFonts w:eastAsiaTheme="minorHAnsi"/>
+          <w:b/>
+        </w:rPr>
+      </w:pPr>
+      <w:r>
+        <w:rPr>
+          <w:rFonts w:eastAsiaTheme="minorHAnsi" w:hint="eastAsia"/>
+          <w:b/>
+        </w:rPr>
+        <w:t>차이점</w:t>
+      </w:r>
+    </w:p>
+    <w:p>
+      <w:pPr>
+        <w:rPr>
+          <w:rFonts w:eastAsiaTheme="minorHAnsi"/>
+        </w:rPr>
+      </w:pPr>
+      <w:r>
+        <w:rPr>
+          <w:rFonts w:eastAsiaTheme="minorHAnsi" w:hint="eastAsia"/>
+        </w:rPr>
+        <w:t xml:space="preserve">소켓 버퍼의 사이즈가 충분히 </w:t>
+      </w:r>
+      <w:r>
+        <w:rPr>
+          <w:rFonts w:eastAsiaTheme="minorHAnsi" w:hint="eastAsia"/>
+        </w:rPr>
+        <w:t xml:space="preserve">크고 </w:t>
+      </w:r>
+      <w:r>
+        <w:rPr>
+          <w:rFonts w:eastAsiaTheme="minorHAnsi"/>
+        </w:rPr>
+        <w:t>data</w:t>
+      </w:r>
+      <w:r>
+        <w:rPr>
+          <w:rFonts w:eastAsiaTheme="minorHAnsi" w:hint="eastAsia"/>
+        </w:rPr>
+        <w:t>를 받기 전 충분한 시간이 주어지면,</w:t>
+      </w:r>
+      <w:r>
+        <w:rPr>
+          <w:rFonts w:eastAsiaTheme="minorHAnsi"/>
+        </w:rPr>
+        <w:t xml:space="preserve"> </w:t>
+      </w:r>
+      <w:r>
+        <w:rPr>
+          <w:rFonts w:eastAsiaTheme="minorHAnsi"/>
+        </w:rPr>
+        <w:br/>
+        <w:t>TCP</w:t>
+      </w:r>
+      <w:r>
+        <w:rPr>
+          <w:rFonts w:eastAsiaTheme="minorHAnsi" w:hint="eastAsia"/>
+        </w:rPr>
+        <w:t xml:space="preserve">는 </w:t>
+      </w:r>
+      <w:r>
+        <w:rPr>
+          <w:rFonts w:eastAsiaTheme="minorHAnsi"/>
+        </w:rPr>
+        <w:t>byte stream</w:t>
+      </w:r>
+      <w:r>
+        <w:rPr>
+          <w:rFonts w:eastAsiaTheme="minorHAnsi" w:hint="eastAsia"/>
+        </w:rPr>
+        <w:t xml:space="preserve">이므로 </w:t>
+      </w:r>
+      <w:r>
+        <w:rPr>
+          <w:rFonts w:eastAsiaTheme="minorHAnsi"/>
+        </w:rPr>
+        <w:t>message</w:t>
+      </w:r>
+      <w:r>
+        <w:rPr>
+          <w:rFonts w:eastAsiaTheme="minorHAnsi" w:hint="eastAsia"/>
+        </w:rPr>
+        <w:t xml:space="preserve">를 받는 쪽은 주어진 시간 동안에 </w:t>
+      </w:r>
+      <w:r>
+        <w:rPr>
+          <w:rFonts w:eastAsiaTheme="minorHAnsi"/>
+        </w:rPr>
+        <w:t xml:space="preserve">byte </w:t>
+      </w:r>
+      <w:r>
+        <w:rPr>
+          <w:rFonts w:eastAsiaTheme="minorHAnsi" w:hint="eastAsia"/>
+        </w:rPr>
+        <w:t xml:space="preserve">단위로 </w:t>
+      </w:r>
+      <w:r>
+        <w:rPr>
+          <w:rFonts w:eastAsiaTheme="minorHAnsi"/>
+        </w:rPr>
+        <w:t>data</w:t>
+      </w:r>
+      <w:r>
+        <w:rPr>
+          <w:rFonts w:eastAsiaTheme="minorHAnsi" w:hint="eastAsia"/>
+        </w:rPr>
+        <w:t>를 저장한다.</w:t>
+      </w:r>
+      <w:r>
+        <w:rPr>
+          <w:rFonts w:eastAsiaTheme="minorHAnsi"/>
+        </w:rPr>
+        <w:t xml:space="preserve"> </w:t>
+      </w:r>
+      <w:r>
+        <w:rPr>
+          <w:rFonts w:eastAsiaTheme="minorHAnsi" w:hint="eastAsia"/>
+        </w:rPr>
+        <w:t xml:space="preserve">이 때 저장된 각 </w:t>
+      </w:r>
+      <w:r>
+        <w:rPr>
+          <w:rFonts w:eastAsiaTheme="minorHAnsi"/>
+        </w:rPr>
+        <w:t>message</w:t>
+      </w:r>
+      <w:r>
+        <w:rPr>
+          <w:rFonts w:eastAsiaTheme="minorHAnsi" w:hint="eastAsia"/>
+        </w:rPr>
+        <w:t xml:space="preserve"> 간의 </w:t>
+      </w:r>
+      <w:r>
+        <w:rPr>
+          <w:rFonts w:eastAsiaTheme="minorHAnsi"/>
+        </w:rPr>
+        <w:t>boundary</w:t>
+      </w:r>
+      <w:r>
+        <w:rPr>
+          <w:rFonts w:eastAsiaTheme="minorHAnsi" w:hint="eastAsia"/>
+        </w:rPr>
+        <w:t>가 없기 때문에,</w:t>
+      </w:r>
+      <w:r>
+        <w:rPr>
+          <w:rFonts w:eastAsiaTheme="minorHAnsi"/>
+        </w:rPr>
+        <w:t xml:space="preserve"> data</w:t>
+      </w:r>
+      <w:r>
+        <w:rPr>
+          <w:rFonts w:eastAsiaTheme="minorHAnsi" w:hint="eastAsia"/>
+        </w:rPr>
+        <w:t>를 읽을 때에는 버퍼 사이즈만큼 한번에 읽는다</w:t>
+      </w:r>
+      <w:r>
+        <w:rPr>
+          <w:rFonts w:eastAsiaTheme="minorHAnsi" w:hint="eastAsia"/>
+        </w:rPr>
+        <w:t>. 이 예</w:t>
+      </w:r>
+      <w:r>
+        <w:rPr>
+          <w:rFonts w:eastAsiaTheme="minorHAnsi" w:hint="eastAsia"/>
+        </w:rPr>
+        <w:t xml:space="preserve">제에서는 버퍼의 사이즈가 충분하므로 한 번에 전체 </w:t>
+      </w:r>
+      <w:r>
+        <w:rPr>
+          <w:rFonts w:eastAsiaTheme="minorHAnsi"/>
+        </w:rPr>
+        <w:t>messag</w:t>
+      </w:r>
+      <w:r>
+        <w:rPr>
+          <w:rFonts w:eastAsiaTheme="minorHAnsi" w:hint="eastAsia"/>
+        </w:rPr>
+        <w:t xml:space="preserve">e를 수신한다. </w:t>
+      </w:r>
+      <w:r>
+        <w:rPr>
+          <w:rFonts w:eastAsiaTheme="minorHAnsi" w:hint="eastAsia"/>
+        </w:rPr>
+        <w:t xml:space="preserve">하지만 </w:t>
+      </w:r>
+      <w:r>
+        <w:rPr>
+          <w:rFonts w:eastAsiaTheme="minorHAnsi"/>
+        </w:rPr>
+        <w:t>UDP</w:t>
+      </w:r>
+      <w:r>
+        <w:rPr>
+          <w:rFonts w:eastAsiaTheme="minorHAnsi" w:hint="eastAsia"/>
+        </w:rPr>
+        <w:t xml:space="preserve">는 </w:t>
+      </w:r>
+      <w:r>
+        <w:rPr>
+          <w:rFonts w:eastAsiaTheme="minorHAnsi" w:hint="eastAsia"/>
+        </w:rPr>
+        <w:t>버퍼의 사이즈가 충분함에도 불구하고,</w:t>
+      </w:r>
+      <w:r>
+        <w:rPr>
+          <w:rFonts w:eastAsiaTheme="minorHAnsi"/>
+        </w:rPr>
+        <w:t xml:space="preserve"> </w:t>
+      </w:r>
+      <w:r>
+        <w:rPr>
+          <w:rFonts w:eastAsiaTheme="minorHAnsi" w:hint="eastAsia"/>
+        </w:rPr>
+        <w:t xml:space="preserve">각 </w:t>
+      </w:r>
+      <w:r>
+        <w:rPr>
+          <w:rFonts w:eastAsiaTheme="minorHAnsi" w:hint="eastAsia"/>
+        </w:rPr>
+        <w:t>data</w:t>
+      </w:r>
+      <w:r>
+        <w:rPr>
+          <w:rFonts w:eastAsiaTheme="minorHAnsi" w:hint="eastAsia"/>
+        </w:rPr>
+        <w:t>는</w:t>
+      </w:r>
+      <w:r>
+        <w:rPr>
+          <w:rFonts w:eastAsiaTheme="minorHAnsi" w:hint="eastAsia"/>
+        </w:rPr>
+        <w:t xml:space="preserve"> </w:t>
+      </w:r>
+      <w:r>
+        <w:rPr>
+          <w:rFonts w:eastAsiaTheme="minorHAnsi"/>
+        </w:rPr>
+        <w:t>boundary</w:t>
+      </w:r>
+      <w:r>
+        <w:rPr>
+          <w:rFonts w:eastAsiaTheme="minorHAnsi" w:hint="eastAsia"/>
+        </w:rPr>
+        <w:t xml:space="preserve">를 갖고 있어 </w:t>
+      </w:r>
+      <w:r>
+        <w:rPr>
+          <w:rFonts w:eastAsiaTheme="minorHAnsi"/>
+        </w:rPr>
+        <w:t>message</w:t>
+      </w:r>
+      <w:r>
+        <w:rPr>
+          <w:rFonts w:eastAsiaTheme="minorHAnsi" w:hint="eastAsia"/>
+        </w:rPr>
+        <w:t xml:space="preserve"> 단위로 저장이 되고,</w:t>
+      </w:r>
+      <w:r>
+        <w:rPr>
+          <w:rFonts w:eastAsiaTheme="minorHAnsi"/>
+        </w:rPr>
+        <w:t xml:space="preserve"> data</w:t>
+      </w:r>
+      <w:r>
+        <w:rPr>
+          <w:rFonts w:eastAsiaTheme="minorHAnsi" w:hint="eastAsia"/>
+        </w:rPr>
+        <w:t xml:space="preserve">를 읽을 때에는 한 번에 하나의 </w:t>
+      </w:r>
+      <w:r>
+        <w:rPr>
+          <w:rFonts w:eastAsiaTheme="minorHAnsi"/>
+        </w:rPr>
+        <w:t>message</w:t>
+      </w:r>
+      <w:r>
+        <w:rPr>
+          <w:rFonts w:eastAsiaTheme="minorHAnsi" w:hint="eastAsia"/>
+        </w:rPr>
+        <w:t>를 읽는다.</w:t>
+      </w:r>
+      <w:r>
+        <w:rPr>
+          <w:rFonts w:eastAsiaTheme="minorHAnsi"/>
+        </w:rPr>
+        <w:t xml:space="preserve"> </w:t>
+      </w:r>
+    </w:p>
+    <w:p>
+      <w:pPr>
+        <w:rPr>
+          <w:rFonts w:eastAsiaTheme="minorHAnsi"/>
+        </w:rPr>
+      </w:pPr>
+      <w:r>
+        <w:rPr>
+          <w:rFonts w:eastAsiaTheme="minorHAnsi" w:hint="eastAsia"/>
+        </w:rPr>
+        <w:t>또한, TCP에서 c</w:t>
+      </w:r>
+      <w:r>
+        <w:rPr>
+          <w:rFonts w:eastAsiaTheme="minorHAnsi"/>
+        </w:rPr>
+        <w:t>lient</w:t>
+      </w:r>
+      <w:r>
+        <w:rPr>
+          <w:rFonts w:eastAsiaTheme="minorHAnsi" w:hint="eastAsia"/>
+        </w:rPr>
+        <w:t xml:space="preserve">의 </w:t>
+      </w:r>
+      <w:r>
+        <w:rPr>
+          <w:rFonts w:eastAsiaTheme="minorHAnsi"/>
+        </w:rPr>
+        <w:t xml:space="preserve">send </w:t>
+      </w:r>
+      <w:r>
+        <w:rPr>
+          <w:rFonts w:eastAsiaTheme="minorHAnsi" w:hint="eastAsia"/>
+        </w:rPr>
+        <w:t xml:space="preserve">함수는 총 </w:t>
+      </w:r>
+      <w:r>
+        <w:rPr>
+          <w:rFonts w:eastAsiaTheme="minorHAnsi"/>
+        </w:rPr>
+        <w:t>3</w:t>
+      </w:r>
+      <w:r>
+        <w:rPr>
+          <w:rFonts w:eastAsiaTheme="minorHAnsi" w:hint="eastAsia"/>
+        </w:rPr>
+        <w:t>회 호출되었고,</w:t>
+      </w:r>
+      <w:r>
+        <w:rPr>
+          <w:rFonts w:eastAsiaTheme="minorHAnsi"/>
+        </w:rPr>
+        <w:t xml:space="preserve"> server</w:t>
+      </w:r>
+      <w:r>
+        <w:rPr>
+          <w:rFonts w:eastAsiaTheme="minorHAnsi" w:hint="eastAsia"/>
+        </w:rPr>
+        <w:t xml:space="preserve">의 </w:t>
+      </w:r>
+      <w:proofErr w:type="spellStart"/>
+      <w:r>
+        <w:rPr>
+          <w:rFonts w:eastAsiaTheme="minorHAnsi"/>
+        </w:rPr>
+        <w:t>recv</w:t>
+      </w:r>
+      <w:proofErr w:type="spellEnd"/>
+      <w:r>
+        <w:rPr>
+          <w:rFonts w:eastAsiaTheme="minorHAnsi"/>
+        </w:rPr>
+        <w:t xml:space="preserve"> </w:t>
+      </w:r>
+      <w:r>
+        <w:rPr>
+          <w:rFonts w:eastAsiaTheme="minorHAnsi" w:hint="eastAsia"/>
+        </w:rPr>
+        <w:t xml:space="preserve">함수는 총 </w:t>
+      </w:r>
+      <w:r>
+        <w:rPr>
+          <w:rFonts w:eastAsiaTheme="minorHAnsi"/>
+        </w:rPr>
+        <w:t>1</w:t>
+      </w:r>
+      <w:r>
+        <w:rPr>
+          <w:rFonts w:eastAsiaTheme="minorHAnsi" w:hint="eastAsia"/>
+        </w:rPr>
+        <w:t>회 호출된 것을 보면 함수의 호출 횟수는 큰 의미를 지니지 않는다는 것을 알 수 있다.</w:t>
+      </w:r>
+      <w:r>
+        <w:rPr>
+          <w:rFonts w:eastAsiaTheme="minorHAnsi"/>
+        </w:rPr>
+        <w:t xml:space="preserve"> UDP</w:t>
+      </w:r>
+      <w:r>
+        <w:rPr>
+          <w:rFonts w:eastAsiaTheme="minorHAnsi" w:hint="eastAsia"/>
+        </w:rPr>
+        <w:t xml:space="preserve">에서는 </w:t>
+      </w:r>
+      <w:r>
+        <w:rPr>
+          <w:rFonts w:eastAsiaTheme="minorHAnsi"/>
+        </w:rPr>
+        <w:t>client</w:t>
+      </w:r>
+      <w:r>
+        <w:rPr>
+          <w:rFonts w:eastAsiaTheme="minorHAnsi" w:hint="eastAsia"/>
+        </w:rPr>
+        <w:t xml:space="preserve">의 </w:t>
+      </w:r>
+      <w:proofErr w:type="spellStart"/>
+      <w:r>
+        <w:rPr>
+          <w:rFonts w:eastAsiaTheme="minorHAnsi"/>
+        </w:rPr>
+        <w:t>sendto</w:t>
+      </w:r>
+      <w:proofErr w:type="spellEnd"/>
+      <w:r>
+        <w:rPr>
+          <w:rFonts w:eastAsiaTheme="minorHAnsi"/>
+        </w:rPr>
+        <w:t xml:space="preserve"> </w:t>
+      </w:r>
+      <w:r>
+        <w:rPr>
+          <w:rFonts w:eastAsiaTheme="minorHAnsi" w:hint="eastAsia"/>
+        </w:rPr>
+        <w:t xml:space="preserve">함수가 총 </w:t>
+      </w:r>
+      <w:r>
+        <w:rPr>
+          <w:rFonts w:eastAsiaTheme="minorHAnsi"/>
+        </w:rPr>
+        <w:t>3</w:t>
+      </w:r>
+      <w:r>
+        <w:rPr>
+          <w:rFonts w:eastAsiaTheme="minorHAnsi" w:hint="eastAsia"/>
+        </w:rPr>
+        <w:t>회 호출되었고</w:t>
+      </w:r>
+      <w:r>
+        <w:rPr>
+          <w:rFonts w:eastAsiaTheme="minorHAnsi"/>
+        </w:rPr>
+        <w:t xml:space="preserve"> serve</w:t>
+      </w:r>
+      <w:r>
+        <w:rPr>
+          <w:rFonts w:eastAsiaTheme="minorHAnsi" w:hint="eastAsia"/>
+        </w:rPr>
+        <w:t xml:space="preserve">r의 </w:t>
+      </w:r>
+      <w:proofErr w:type="spellStart"/>
+      <w:r>
+        <w:rPr>
+          <w:rFonts w:eastAsiaTheme="minorHAnsi"/>
+        </w:rPr>
+        <w:t>recvfrom</w:t>
+      </w:r>
+      <w:proofErr w:type="spellEnd"/>
+      <w:r>
+        <w:rPr>
+          <w:rFonts w:eastAsiaTheme="minorHAnsi"/>
+        </w:rPr>
+        <w:t xml:space="preserve"> </w:t>
+      </w:r>
+      <w:r>
+        <w:rPr>
+          <w:rFonts w:eastAsiaTheme="minorHAnsi" w:hint="eastAsia"/>
+        </w:rPr>
+        <w:t xml:space="preserve">함수는 총 </w:t>
+      </w:r>
+      <w:r>
+        <w:rPr>
+          <w:rFonts w:eastAsiaTheme="minorHAnsi"/>
+        </w:rPr>
+        <w:t>3</w:t>
+      </w:r>
+      <w:r>
+        <w:rPr>
+          <w:rFonts w:eastAsiaTheme="minorHAnsi" w:hint="eastAsia"/>
+        </w:rPr>
+        <w:t>회 호출된 것으로 보아,</w:t>
+      </w:r>
+      <w:r>
+        <w:rPr>
+          <w:rFonts w:eastAsiaTheme="minorHAnsi"/>
+        </w:rPr>
+        <w:t xml:space="preserve"> UDP</w:t>
+      </w:r>
+      <w:r>
+        <w:rPr>
+          <w:rFonts w:eastAsiaTheme="minorHAnsi" w:hint="eastAsia"/>
+        </w:rPr>
+        <w:t>에서는 함수 호출 횟수가 일치한다는 것을 알 수 있다.</w:t>
+      </w:r>
+    </w:p>
+    <w:p>
+      <w:pPr>
+        <w:widowControl/>
+        <w:wordWrap/>
+        <w:autoSpaceDE/>
+        <w:autoSpaceDN/>
+        <w:rPr>
+          <w:rFonts w:eastAsiaTheme="minorHAnsi"/>
+        </w:rPr>
+      </w:pPr>
+      <w:r>
+        <w:rPr>
+          <w:rFonts w:eastAsiaTheme="minorHAnsi" w:hint="eastAsia"/>
+        </w:rPr>
+        <w:lastRenderedPageBreak/>
+        <w:t xml:space="preserve">(b) (a)의 </w:t>
+      </w:r>
+      <w:r>
+        <w:rPr>
+          <w:rFonts w:eastAsiaTheme="minorHAnsi"/>
+        </w:rPr>
+        <w:t>program</w:t>
+      </w:r>
+      <w:r>
+        <w:rPr>
+          <w:rFonts w:eastAsiaTheme="minorHAnsi" w:hint="eastAsia"/>
+        </w:rPr>
+        <w:t xml:space="preserve">에서 </w:t>
+      </w:r>
+      <w:r>
+        <w:rPr>
+          <w:rFonts w:eastAsiaTheme="minorHAnsi"/>
+        </w:rPr>
+        <w:t>server</w:t>
+      </w:r>
+      <w:r>
+        <w:rPr>
+          <w:rFonts w:eastAsiaTheme="minorHAnsi" w:hint="eastAsia"/>
+        </w:rPr>
+        <w:t xml:space="preserve">의 </w:t>
+      </w:r>
+      <w:r>
+        <w:rPr>
+          <w:rFonts w:eastAsiaTheme="minorHAnsi"/>
+        </w:rPr>
+        <w:t xml:space="preserve">buffer </w:t>
+      </w:r>
+      <w:r>
+        <w:rPr>
+          <w:rFonts w:eastAsiaTheme="minorHAnsi" w:hint="eastAsia"/>
+        </w:rPr>
+        <w:t xml:space="preserve">크기를 </w:t>
+      </w:r>
+      <w:r>
+        <w:rPr>
+          <w:rFonts w:eastAsiaTheme="minorHAnsi"/>
+        </w:rPr>
+        <w:t>5 (#define BUFSIZE 5)</w:t>
+      </w:r>
+      <w:r>
+        <w:rPr>
+          <w:rFonts w:eastAsiaTheme="minorHAnsi" w:hint="eastAsia"/>
+        </w:rPr>
+        <w:t xml:space="preserve">로 하여 </w:t>
+      </w:r>
+      <w:r>
+        <w:rPr>
+          <w:rFonts w:eastAsiaTheme="minorHAnsi"/>
+        </w:rPr>
+        <w:t>TCP</w:t>
+      </w:r>
+      <w:r>
+        <w:rPr>
+          <w:rFonts w:eastAsiaTheme="minorHAnsi" w:hint="eastAsia"/>
+        </w:rPr>
+        <w:t xml:space="preserve">와 </w:t>
+      </w:r>
+      <w:r>
+        <w:rPr>
+          <w:rFonts w:eastAsiaTheme="minorHAnsi"/>
+        </w:rPr>
+        <w:t>UDP</w:t>
+      </w:r>
+      <w:r>
+        <w:rPr>
+          <w:rFonts w:eastAsiaTheme="minorHAnsi" w:hint="eastAsia"/>
+        </w:rPr>
+        <w:t xml:space="preserve">를 </w:t>
+      </w:r>
+      <w:proofErr w:type="spellStart"/>
+      <w:r>
+        <w:rPr>
+          <w:rFonts w:eastAsiaTheme="minorHAnsi" w:hint="eastAsia"/>
+        </w:rPr>
+        <w:t>동작시키고</w:t>
+      </w:r>
+      <w:proofErr w:type="spellEnd"/>
+      <w:r>
+        <w:rPr>
+          <w:rFonts w:eastAsiaTheme="minorHAnsi" w:hint="eastAsia"/>
+        </w:rPr>
+        <w:t>,</w:t>
+      </w:r>
+      <w:r>
+        <w:rPr>
+          <w:rFonts w:eastAsiaTheme="minorHAnsi"/>
+        </w:rPr>
+        <w:t xml:space="preserve"> TCP</w:t>
+      </w:r>
+      <w:r>
+        <w:rPr>
+          <w:rFonts w:eastAsiaTheme="minorHAnsi" w:hint="eastAsia"/>
+        </w:rPr>
+        <w:t xml:space="preserve">와 </w:t>
+      </w:r>
+      <w:r>
+        <w:rPr>
+          <w:rFonts w:eastAsiaTheme="minorHAnsi"/>
+        </w:rPr>
+        <w:t>UDP</w:t>
+      </w:r>
+      <w:r>
+        <w:rPr>
+          <w:rFonts w:eastAsiaTheme="minorHAnsi" w:hint="eastAsia"/>
+        </w:rPr>
+        <w:t>의 차이점을 설명하십시오.</w:t>
+      </w:r>
+      <w:r>
+        <w:rPr>
+          <w:rFonts w:eastAsiaTheme="minorHAnsi"/>
+        </w:rPr>
+        <w:t xml:space="preserve"> </w:t>
+      </w:r>
+    </w:p>
+    <w:p>
+      <w:pPr>
+        <w:rPr>
+          <w:rFonts w:eastAsiaTheme="minorHAnsi"/>
+          <w:b/>
+        </w:rPr>
+      </w:pPr>
+      <w:r>
+        <w:rPr>
+          <w:rFonts w:eastAsiaTheme="minorHAnsi" w:hint="eastAsia"/>
+          <w:b/>
+        </w:rPr>
+        <w:t>TCP</w:t>
+      </w:r>
+    </w:p>
+    <w:p>
+      <w:pPr>
+        <w:rPr>
+          <w:rFonts w:eastAsiaTheme="minorHAnsi"/>
+        </w:rPr>
+      </w:pPr>
+      <w:r>
+        <w:rPr>
+          <w:rFonts w:eastAsiaTheme="minorHAnsi"/>
+          <w:noProof/>
+        </w:rPr>
+        <w:drawing>
+          <wp:inline distT="0" distB="0" distL="0" distR="0" wp14:anchorId="6CAE6DD1" wp14:editId="4B3BC4D4">
+            <wp:extent cx="5731510" cy="811530"/>
+            <wp:effectExtent l="0" t="0" r="2540" b="7620"/>
+            <wp:docPr id="1" name="그림 1"/>
+            <wp:cNvGraphicFramePr>
+              <a:graphicFrameLocks xmlns:a="http://schemas.openxmlformats.org/drawingml/2006/main" noChangeAspect="1"/>
+            </wp:cNvGraphicFramePr>
+            <a:graphic xmlns:a="http://schemas.openxmlformats.org/drawingml/2006/main">
+              <a:graphicData uri="http://schemas.openxmlformats.org/drawingml/2006/picture">
+                <pic:pic xmlns:pic="http://schemas.openxmlformats.org/drawingml/2006/picture">
+                  <pic:nvPicPr>
+                    <pic:cNvPr id="1" name=""/>
+                    <pic:cNvPicPr/>
+                  </pic:nvPicPr>
+                  <pic:blipFill>
+                    <a:blip r:embed="rId8"/>
+                    <a:stretch>
+                      <a:fillRect/>
+                    </a:stretch>
+                  </pic:blipFill>
+                  <pic:spPr>
+                    <a:xfrm>
+                      <a:off x="0" y="0"/>
+                      <a:ext cx="5731510" cy="811530"/>
+                    </a:xfrm>
+                    <a:prstGeom prst="rect">
+                      <a:avLst/>
+                    </a:prstGeom>
+                  </pic:spPr>
+                </pic:pic>
+              </a:graphicData>
+            </a:graphic>
+          </wp:inline>
+        </w:drawing>
+      </w:r>
+    </w:p>
+    <w:p>
+      <w:pPr>
+        <w:widowControl/>
+        <w:wordWrap/>
+        <w:autoSpaceDE/>
+        <w:autoSpaceDN/>
+        <w:rPr>
+          <w:rFonts w:eastAsiaTheme="minorHAnsi" w:cs="MS Gothic"/>
+          <w:color w:val="242729"/>
+          <w:szCs w:val="20"/>
+        </w:rPr>
+      </w:pPr>
+      <w:r>
+        <w:rPr>
+          <w:rFonts w:eastAsiaTheme="minorHAnsi"/>
+        </w:rPr>
+        <w:t>server</w:t>
+      </w:r>
+      <w:r>
+        <w:rPr>
+          <w:rFonts w:eastAsiaTheme="minorHAnsi" w:hint="eastAsia"/>
+        </w:rPr>
+        <w:t xml:space="preserve">가 </w:t>
+      </w:r>
+      <w:r>
+        <w:rPr>
+          <w:rFonts w:eastAsiaTheme="minorHAnsi"/>
+        </w:rPr>
+        <w:t>sleep</w:t>
+      </w:r>
+      <w:r>
+        <w:rPr>
+          <w:rFonts w:eastAsiaTheme="minorHAnsi" w:hint="eastAsia"/>
+        </w:rPr>
+        <w:t xml:space="preserve">하는 </w:t>
+      </w:r>
+      <w:r>
+        <w:rPr>
+          <w:rFonts w:eastAsiaTheme="minorHAnsi"/>
+        </w:rPr>
+        <w:t>5</w:t>
+      </w:r>
+      <w:r>
+        <w:rPr>
+          <w:rFonts w:eastAsiaTheme="minorHAnsi" w:hint="eastAsia"/>
+        </w:rPr>
+        <w:t xml:space="preserve">초동안 모든 </w:t>
+      </w:r>
+      <w:r>
+        <w:rPr>
+          <w:rFonts w:eastAsiaTheme="minorHAnsi"/>
+        </w:rPr>
+        <w:t>data</w:t>
+      </w:r>
+      <w:r>
+        <w:rPr>
+          <w:rFonts w:eastAsiaTheme="minorHAnsi" w:hint="eastAsia"/>
+        </w:rPr>
+        <w:t xml:space="preserve">는 이미 </w:t>
+      </w:r>
+      <w:r>
+        <w:rPr>
+          <w:rFonts w:eastAsiaTheme="minorHAnsi"/>
+        </w:rPr>
+        <w:t>server</w:t>
+      </w:r>
+      <w:r>
+        <w:rPr>
+          <w:rFonts w:eastAsiaTheme="minorHAnsi" w:hint="eastAsia"/>
+        </w:rPr>
+        <w:t>에게 전송이 된 상태가 된다.</w:t>
+      </w:r>
+      <w:r>
+        <w:rPr>
+          <w:rFonts w:eastAsiaTheme="minorHAnsi"/>
+        </w:rPr>
+        <w:t xml:space="preserve"> </w:t>
+      </w:r>
+      <w:r>
+        <w:rPr>
+          <w:rFonts w:eastAsiaTheme="minorHAnsi" w:hint="eastAsia"/>
+        </w:rPr>
+        <w:t>T</w:t>
+      </w:r>
+      <w:r>
+        <w:rPr>
+          <w:rFonts w:eastAsiaTheme="minorHAnsi"/>
+        </w:rPr>
+        <w:t>CP</w:t>
+      </w:r>
+      <w:r>
+        <w:rPr>
+          <w:rFonts w:eastAsiaTheme="minorHAnsi" w:hint="eastAsia"/>
+        </w:rPr>
+        <w:t xml:space="preserve">는 </w:t>
+      </w:r>
+      <w:r>
+        <w:rPr>
+          <w:rFonts w:eastAsiaTheme="minorHAnsi"/>
+        </w:rPr>
+        <w:t>byte stream</w:t>
+      </w:r>
+      <w:r>
+        <w:rPr>
+          <w:rFonts w:eastAsiaTheme="minorHAnsi" w:hint="eastAsia"/>
+        </w:rPr>
+        <w:t>이므로 c</w:t>
+      </w:r>
+      <w:r>
+        <w:rPr>
+          <w:rFonts w:eastAsiaTheme="minorHAnsi"/>
+        </w:rPr>
+        <w:t>lient</w:t>
+      </w:r>
+      <w:r>
+        <w:rPr>
+          <w:rFonts w:eastAsiaTheme="minorHAnsi" w:hint="eastAsia"/>
+        </w:rPr>
+        <w:t>가</w:t>
+      </w:r>
+      <w:r>
+        <w:rPr>
+          <w:rFonts w:eastAsiaTheme="minorHAnsi"/>
+        </w:rPr>
+        <w:t>3</w:t>
+      </w:r>
+      <w:r>
+        <w:rPr>
+          <w:rFonts w:eastAsiaTheme="minorHAnsi" w:hint="eastAsia"/>
+        </w:rPr>
+        <w:t xml:space="preserve">개의 </w:t>
+      </w:r>
+      <w:r>
+        <w:rPr>
+          <w:rFonts w:eastAsiaTheme="minorHAnsi"/>
+        </w:rPr>
+        <w:t>message</w:t>
+      </w:r>
+      <w:r>
+        <w:rPr>
+          <w:rFonts w:eastAsiaTheme="minorHAnsi" w:hint="eastAsia"/>
+        </w:rPr>
+        <w:t xml:space="preserve">를 </w:t>
+      </w:r>
+      <w:r>
+        <w:rPr>
+          <w:rFonts w:eastAsiaTheme="minorHAnsi"/>
+        </w:rPr>
+        <w:t>server</w:t>
+      </w:r>
+      <w:r>
+        <w:rPr>
+          <w:rFonts w:eastAsiaTheme="minorHAnsi" w:hint="eastAsia"/>
+        </w:rPr>
+        <w:t>에 1</w:t>
+      </w:r>
+      <w:r>
+        <w:rPr>
+          <w:rFonts w:eastAsiaTheme="minorHAnsi"/>
+        </w:rPr>
+        <w:t>byte</w:t>
+      </w:r>
+      <w:r>
+        <w:rPr>
+          <w:rFonts w:eastAsiaTheme="minorHAnsi" w:hint="eastAsia"/>
+        </w:rPr>
+        <w:t xml:space="preserve">씩 </w:t>
+      </w:r>
+      <w:r>
+        <w:rPr>
+          <w:rFonts w:eastAsiaTheme="minorHAnsi" w:hint="eastAsia"/>
+        </w:rPr>
+        <w:t>나눠 보내고 저장한다</w:t>
+      </w:r>
+      <w:r>
+        <w:rPr>
+          <w:rFonts w:eastAsiaTheme="minorHAnsi" w:hint="eastAsia"/>
+        </w:rPr>
+        <w:t>.</w:t>
+      </w:r>
+      <w:r>
+        <w:rPr>
+          <w:rFonts w:eastAsiaTheme="minorHAnsi"/>
+        </w:rPr>
+        <w:t xml:space="preserve"> </w:t>
+      </w:r>
+      <w:r>
+        <w:rPr>
+          <w:rFonts w:eastAsiaTheme="minorHAnsi"/>
+        </w:rPr>
+        <w:t>client</w:t>
+      </w:r>
+      <w:r>
+        <w:rPr>
+          <w:rFonts w:eastAsiaTheme="minorHAnsi" w:hint="eastAsia"/>
+        </w:rPr>
+        <w:t xml:space="preserve">는 </w:t>
+      </w:r>
+      <w:r>
+        <w:rPr>
+          <w:rFonts w:eastAsiaTheme="minorHAnsi"/>
+        </w:rPr>
+        <w:t>server</w:t>
+      </w:r>
+      <w:r>
+        <w:rPr>
+          <w:rFonts w:eastAsiaTheme="minorHAnsi" w:hint="eastAsia"/>
+        </w:rPr>
+        <w:t xml:space="preserve">에게 </w:t>
+      </w:r>
+      <w:r>
+        <w:rPr>
+          <w:rFonts w:eastAsiaTheme="minorHAnsi"/>
+        </w:rPr>
+        <w:t>3</w:t>
+      </w:r>
+      <w:r>
+        <w:rPr>
+          <w:rFonts w:eastAsiaTheme="minorHAnsi" w:hint="eastAsia"/>
+        </w:rPr>
+        <w:t xml:space="preserve">개의 </w:t>
+      </w:r>
+      <w:r>
+        <w:rPr>
+          <w:rFonts w:eastAsiaTheme="minorHAnsi"/>
+        </w:rPr>
+        <w:t>message</w:t>
+      </w:r>
+      <w:r>
+        <w:rPr>
+          <w:rFonts w:eastAsiaTheme="minorHAnsi" w:hint="eastAsia"/>
+        </w:rPr>
+        <w:t xml:space="preserve">를 </w:t>
+      </w:r>
+      <w:r>
+        <w:rPr>
+          <w:rFonts w:eastAsiaTheme="minorHAnsi" w:hint="eastAsia"/>
+        </w:rPr>
+        <w:t>보내</w:t>
+      </w:r>
+      <w:r>
+        <w:rPr>
+          <w:rFonts w:eastAsiaTheme="minorHAnsi" w:hint="eastAsia"/>
+        </w:rPr>
+        <w:t>지만</w:t>
+      </w:r>
+      <w:r>
+        <w:rPr>
+          <w:rFonts w:eastAsiaTheme="minorHAnsi"/>
+        </w:rPr>
+        <w:t xml:space="preserve"> </w:t>
+      </w:r>
+      <w:r>
+        <w:rPr>
+          <w:rFonts w:eastAsiaTheme="minorHAnsi" w:hint="eastAsia"/>
+        </w:rPr>
+        <w:t>TC</w:t>
+      </w:r>
+      <w:r>
+        <w:rPr>
+          <w:rFonts w:eastAsiaTheme="minorHAnsi"/>
+        </w:rPr>
+        <w:t>P</w:t>
+      </w:r>
+      <w:r>
+        <w:rPr>
+          <w:rFonts w:eastAsiaTheme="minorHAnsi" w:hint="eastAsia"/>
+        </w:rPr>
+        <w:t xml:space="preserve">는 </w:t>
+      </w:r>
+      <w:r>
+        <w:rPr>
+          <w:rFonts w:eastAsiaTheme="minorHAnsi" w:hint="eastAsia"/>
+        </w:rPr>
+        <w:t xml:space="preserve">메시지의 경계를 구분하지 </w:t>
+      </w:r>
+      <w:r>
+        <w:rPr>
+          <w:rFonts w:eastAsiaTheme="minorHAnsi" w:hint="eastAsia"/>
+        </w:rPr>
+        <w:t>않고 저장하</w:t>
+      </w:r>
+      <w:r>
+        <w:rPr>
+          <w:rFonts w:eastAsiaTheme="minorHAnsi" w:hint="eastAsia"/>
+        </w:rPr>
+        <w:t>므로,</w:t>
+      </w:r>
+      <w:r>
+        <w:rPr>
+          <w:rFonts w:eastAsiaTheme="minorHAnsi"/>
+        </w:rPr>
+        <w:t xml:space="preserve"> </w:t>
+      </w:r>
+      <w:r>
+        <w:rPr>
+          <w:rFonts w:eastAsiaTheme="minorHAnsi"/>
+        </w:rPr>
+        <w:t>server</w:t>
+      </w:r>
+      <w:r>
+        <w:rPr>
+          <w:rFonts w:eastAsiaTheme="minorHAnsi" w:hint="eastAsia"/>
+        </w:rPr>
+        <w:t xml:space="preserve">가 </w:t>
+      </w:r>
+      <w:r>
+        <w:rPr>
+          <w:rFonts w:eastAsiaTheme="minorHAnsi"/>
+        </w:rPr>
+        <w:t>data</w:t>
+      </w:r>
+      <w:r>
+        <w:rPr>
+          <w:rFonts w:eastAsiaTheme="minorHAnsi" w:hint="eastAsia"/>
+        </w:rPr>
+        <w:t>를 읽을 때</w:t>
+      </w:r>
+      <w:r>
+        <w:rPr>
+          <w:rFonts w:eastAsiaTheme="minorHAnsi"/>
+        </w:rPr>
+        <w:t xml:space="preserve"> </w:t>
+      </w:r>
+      <w:r>
+        <w:rPr>
+          <w:rFonts w:eastAsiaTheme="minorHAnsi" w:hint="eastAsia"/>
+        </w:rPr>
+        <w:t xml:space="preserve">앞에서부터 </w:t>
+      </w:r>
+      <w:r>
+        <w:rPr>
+          <w:rFonts w:eastAsiaTheme="minorHAnsi"/>
+        </w:rPr>
+        <w:t>5byte</w:t>
+      </w:r>
+      <w:r>
+        <w:rPr>
+          <w:rFonts w:eastAsiaTheme="minorHAnsi" w:hint="eastAsia"/>
+        </w:rPr>
+        <w:t xml:space="preserve">씩 </w:t>
+      </w:r>
+      <w:r>
+        <w:rPr>
+          <w:rFonts w:eastAsiaTheme="minorHAnsi" w:hint="eastAsia"/>
+        </w:rPr>
+        <w:t xml:space="preserve">수신하고 그 수신한 </w:t>
+      </w:r>
+      <w:r>
+        <w:rPr>
+          <w:rFonts w:eastAsiaTheme="minorHAnsi"/>
+        </w:rPr>
+        <w:t>data</w:t>
+      </w:r>
+      <w:r>
+        <w:rPr>
+          <w:rFonts w:eastAsiaTheme="minorHAnsi" w:hint="eastAsia"/>
+        </w:rPr>
+        <w:t xml:space="preserve">를 </w:t>
+      </w:r>
+      <w:r>
+        <w:rPr>
+          <w:rFonts w:eastAsiaTheme="minorHAnsi"/>
+        </w:rPr>
+        <w:t>client</w:t>
+      </w:r>
+      <w:r>
+        <w:rPr>
+          <w:rFonts w:eastAsiaTheme="minorHAnsi" w:hint="eastAsia"/>
+        </w:rPr>
+        <w:t>에게 전송한다.</w:t>
+      </w:r>
+      <w:r>
+        <w:rPr>
+          <w:rFonts w:eastAsiaTheme="minorHAnsi"/>
+        </w:rPr>
+        <w:t xml:space="preserve"> </w:t>
+      </w:r>
+      <w:r>
+        <w:rPr>
+          <w:rFonts w:eastAsiaTheme="minorHAnsi" w:cs="MS Gothic" w:hint="eastAsia"/>
+          <w:color w:val="242729"/>
+          <w:szCs w:val="20"/>
+        </w:rPr>
+        <w:t xml:space="preserve">이와 같은 과정이 </w:t>
+      </w:r>
+      <w:r>
+        <w:rPr>
+          <w:rFonts w:eastAsiaTheme="minorHAnsi" w:cs="MS Gothic"/>
+          <w:color w:val="242729"/>
+          <w:szCs w:val="20"/>
+        </w:rPr>
+        <w:t>server</w:t>
+      </w:r>
+      <w:r>
+        <w:rPr>
+          <w:rFonts w:eastAsiaTheme="minorHAnsi" w:cs="MS Gothic" w:hint="eastAsia"/>
+          <w:color w:val="242729"/>
+          <w:szCs w:val="20"/>
+        </w:rPr>
+        <w:t xml:space="preserve">가 </w:t>
+      </w:r>
+      <w:r>
+        <w:rPr>
+          <w:rFonts w:eastAsiaTheme="minorHAnsi" w:cs="MS Gothic" w:hint="eastAsia"/>
+          <w:color w:val="242729"/>
+          <w:szCs w:val="20"/>
+        </w:rPr>
+        <w:t xml:space="preserve">버퍼에 있는 </w:t>
+      </w:r>
+      <w:r>
+        <w:rPr>
+          <w:rFonts w:eastAsiaTheme="minorHAnsi" w:cs="MS Gothic" w:hint="eastAsia"/>
+          <w:color w:val="242729"/>
+          <w:szCs w:val="20"/>
+        </w:rPr>
+        <w:t xml:space="preserve">모든 </w:t>
+      </w:r>
+      <w:r>
+        <w:rPr>
+          <w:rFonts w:eastAsiaTheme="minorHAnsi" w:cs="MS Gothic"/>
+          <w:color w:val="242729"/>
+          <w:szCs w:val="20"/>
+        </w:rPr>
+        <w:t>message</w:t>
+      </w:r>
+      <w:r>
+        <w:rPr>
+          <w:rFonts w:eastAsiaTheme="minorHAnsi" w:cs="MS Gothic" w:hint="eastAsia"/>
+          <w:color w:val="242729"/>
+          <w:szCs w:val="20"/>
+        </w:rPr>
+        <w:t>를 보내기까지 반복</w:t>
+      </w:r>
+      <w:r>
+        <w:rPr>
+          <w:rFonts w:eastAsiaTheme="minorHAnsi" w:cs="MS Gothic" w:hint="eastAsia"/>
+          <w:color w:val="242729"/>
+          <w:szCs w:val="20"/>
+        </w:rPr>
+        <w:t>된다.</w:t>
+      </w:r>
+      <w:r>
+        <w:rPr>
+          <w:rFonts w:eastAsiaTheme="minorHAnsi" w:cs="MS Gothic" w:hint="eastAsia"/>
+          <w:color w:val="242729"/>
+          <w:szCs w:val="20"/>
+        </w:rPr>
+        <w:t xml:space="preserve"> </w:t>
+      </w:r>
+    </w:p>
+    <w:p>
+      <w:pPr>
+        <w:rPr>
+          <w:rFonts w:eastAsiaTheme="minorHAnsi"/>
+          <w:b/>
+        </w:rPr>
+      </w:pPr>
+      <w:r>
+        <w:rPr>
+          <w:rFonts w:eastAsiaTheme="minorHAnsi" w:hint="eastAsia"/>
+          <w:b/>
+        </w:rPr>
+        <w:t>UDP</w:t>
+      </w:r>
+    </w:p>
+    <w:p>
+      <w:pPr>
+        <w:rPr>
+          <w:rFonts w:eastAsiaTheme="minorHAnsi"/>
+        </w:rPr>
+      </w:pPr>
+      <w:r>
+        <w:rPr>
+          <w:rFonts w:eastAsiaTheme="minorHAnsi"/>
+          <w:noProof/>
+        </w:rPr>
+        <w:drawing>
+          <wp:inline distT="0" distB="0" distL="0" distR="0" wp14:anchorId="79D069F3" wp14:editId="4B7D79FA">
+            <wp:extent cx="5731510" cy="594995"/>
+            <wp:effectExtent l="0" t="0" r="2540" b="0"/>
+            <wp:docPr id="3" name="그림 3"/>
+            <wp:cNvGraphicFramePr>
+              <a:graphicFrameLocks xmlns:a="http://schemas.openxmlformats.org/drawingml/2006/main" noChangeAspect="1"/>
+            </wp:cNvGraphicFramePr>
+            <a:graphic xmlns:a="http://schemas.openxmlformats.org/drawingml/2006/main">
+              <a:graphicData uri="http://schemas.openxmlformats.org/drawingml/2006/picture">
+                <pic:pic xmlns:pic="http://schemas.openxmlformats.org/drawingml/2006/picture">
+                  <pic:nvPicPr>
+                    <pic:cNvPr id="1" name=""/>
+                    <pic:cNvPicPr/>
+                  </pic:nvPicPr>
+                  <pic:blipFill>
+                    <a:blip r:embed="rId9"/>
+                    <a:stretch>
+                      <a:fillRect/>
+                    </a:stretch>
+                  </pic:blipFill>
+                  <pic:spPr>
+                    <a:xfrm>
+                      <a:off x="0" y="0"/>
+                      <a:ext cx="5731510" cy="594995"/>
+                    </a:xfrm>
+                    <a:prstGeom prst="rect">
+                      <a:avLst/>
+                    </a:prstGeom>
+                  </pic:spPr>
+                </pic:pic>
+              </a:graphicData>
+            </a:graphic>
+          </wp:inline>
+        </w:drawing>
+      </w:r>
+    </w:p>
+    <w:p>
+      <w:pPr>
+        <w:rPr>
+          <w:rFonts w:eastAsiaTheme="minorHAnsi"/>
+        </w:rPr>
+      </w:pPr>
+      <w:r>
+        <w:rPr>
+          <w:rFonts w:eastAsiaTheme="minorHAnsi" w:hint="eastAsia"/>
+        </w:rPr>
+        <w:t>UDP는 message</w:t>
+      </w:r>
+      <w:r>
+        <w:rPr>
+          <w:rFonts w:eastAsiaTheme="minorHAnsi"/>
+        </w:rPr>
+        <w:t xml:space="preserve"> </w:t>
+      </w:r>
+      <w:r>
+        <w:rPr>
+          <w:rFonts w:eastAsiaTheme="minorHAnsi" w:hint="eastAsia"/>
+        </w:rPr>
+        <w:t>단</w:t>
+      </w:r>
+      <w:r>
+        <w:rPr>
+          <w:rFonts w:eastAsiaTheme="minorHAnsi"/>
+        </w:rPr>
+        <w:t>위로</w:t>
+      </w:r>
+      <w:r>
+        <w:rPr>
+          <w:rFonts w:eastAsiaTheme="minorHAnsi" w:hint="eastAsia"/>
+        </w:rPr>
+        <w:t xml:space="preserve"> 전송</w:t>
+      </w:r>
+      <w:r>
+        <w:rPr>
+          <w:rFonts w:eastAsiaTheme="minorHAnsi" w:hint="eastAsia"/>
+        </w:rPr>
+        <w:t>해서</w:t>
+      </w:r>
+      <w:r>
+        <w:rPr>
+          <w:rFonts w:eastAsiaTheme="minorHAnsi"/>
+        </w:rPr>
+        <w:t xml:space="preserve"> </w:t>
+      </w:r>
+      <w:r>
+        <w:rPr>
+          <w:rFonts w:eastAsiaTheme="minorHAnsi" w:hint="eastAsia"/>
+        </w:rPr>
+        <w:t xml:space="preserve">하나의 </w:t>
+      </w:r>
+      <w:r>
+        <w:rPr>
+          <w:rFonts w:eastAsiaTheme="minorHAnsi"/>
+        </w:rPr>
+        <w:t>message</w:t>
+      </w:r>
+      <w:r>
+        <w:rPr>
+          <w:rFonts w:eastAsiaTheme="minorHAnsi" w:hint="eastAsia"/>
+        </w:rPr>
+        <w:t xml:space="preserve">에는 </w:t>
+      </w:r>
+      <w:r>
+        <w:rPr>
+          <w:rFonts w:eastAsiaTheme="minorHAnsi"/>
+        </w:rPr>
+        <w:t>boundary</w:t>
+      </w:r>
+      <w:r>
+        <w:rPr>
+          <w:rFonts w:eastAsiaTheme="minorHAnsi" w:hint="eastAsia"/>
+        </w:rPr>
+        <w:t>가 정해져 있</w:t>
+      </w:r>
+      <w:r>
+        <w:rPr>
+          <w:rFonts w:eastAsiaTheme="minorHAnsi" w:hint="eastAsia"/>
+        </w:rPr>
+        <w:t>기 때문에,</w:t>
+      </w:r>
+      <w:r>
+        <w:rPr>
+          <w:rFonts w:eastAsiaTheme="minorHAnsi"/>
+        </w:rPr>
+        <w:t xml:space="preserve"> </w:t>
+      </w:r>
+      <w:r>
+        <w:rPr>
+          <w:rFonts w:eastAsiaTheme="minorHAnsi" w:hint="eastAsia"/>
+        </w:rPr>
+        <w:t xml:space="preserve">한 번에 하나의 </w:t>
+      </w:r>
+      <w:r>
+        <w:rPr>
+          <w:rFonts w:eastAsiaTheme="minorHAnsi"/>
+        </w:rPr>
+        <w:t>message</w:t>
+      </w:r>
+      <w:r>
+        <w:rPr>
+          <w:rFonts w:eastAsiaTheme="minorHAnsi" w:hint="eastAsia"/>
+        </w:rPr>
+        <w:t xml:space="preserve">를 </w:t>
+      </w:r>
+      <w:r>
+        <w:rPr>
+          <w:rFonts w:eastAsiaTheme="minorHAnsi" w:hint="eastAsia"/>
+        </w:rPr>
+        <w:t xml:space="preserve">보내고 </w:t>
+      </w:r>
+      <w:r>
+        <w:rPr>
+          <w:rFonts w:eastAsiaTheme="minorHAnsi" w:hint="eastAsia"/>
+        </w:rPr>
+        <w:t>읽는다.</w:t>
+      </w:r>
+      <w:r>
+        <w:rPr>
+          <w:rFonts w:eastAsiaTheme="minorHAnsi"/>
+        </w:rPr>
+        <w:t xml:space="preserve"> </w:t>
+      </w:r>
+      <w:r>
+        <w:rPr>
+          <w:rFonts w:eastAsiaTheme="minorHAnsi" w:hint="eastAsia"/>
+        </w:rPr>
+        <w:t>위 예제에서는 먼저,</w:t>
+      </w:r>
+      <w:r>
+        <w:rPr>
+          <w:rFonts w:eastAsiaTheme="minorHAnsi"/>
+        </w:rPr>
+        <w:t xml:space="preserve"> 5</w:t>
+      </w:r>
+      <w:r>
+        <w:rPr>
+          <w:rFonts w:eastAsiaTheme="minorHAnsi" w:hint="eastAsia"/>
+        </w:rPr>
+        <w:t xml:space="preserve">초동안 </w:t>
+      </w:r>
+      <w:r>
+        <w:rPr>
+          <w:rFonts w:eastAsiaTheme="minorHAnsi"/>
+        </w:rPr>
+        <w:t>client</w:t>
+      </w:r>
+      <w:r>
+        <w:rPr>
+          <w:rFonts w:eastAsiaTheme="minorHAnsi" w:hint="eastAsia"/>
+        </w:rPr>
+        <w:t xml:space="preserve">가 </w:t>
+      </w:r>
+      <w:r>
+        <w:rPr>
+          <w:rFonts w:eastAsiaTheme="minorHAnsi"/>
+        </w:rPr>
+        <w:t>server</w:t>
+      </w:r>
+      <w:r>
+        <w:rPr>
+          <w:rFonts w:eastAsiaTheme="minorHAnsi" w:hint="eastAsia"/>
+        </w:rPr>
+        <w:t xml:space="preserve">로 </w:t>
+      </w:r>
+      <w:r>
+        <w:rPr>
+          <w:rFonts w:eastAsiaTheme="minorHAnsi"/>
+        </w:rPr>
+        <w:t>3</w:t>
+      </w:r>
+      <w:r>
+        <w:rPr>
+          <w:rFonts w:eastAsiaTheme="minorHAnsi" w:hint="eastAsia"/>
+        </w:rPr>
+        <w:t xml:space="preserve">개의 </w:t>
+      </w:r>
+      <w:r>
+        <w:rPr>
+          <w:rFonts w:eastAsiaTheme="minorHAnsi"/>
+        </w:rPr>
+        <w:t>message</w:t>
+      </w:r>
+      <w:r>
+        <w:rPr>
+          <w:rFonts w:eastAsiaTheme="minorHAnsi" w:hint="eastAsia"/>
+        </w:rPr>
+        <w:t>를 보낸다.</w:t>
+      </w:r>
+      <w:r>
+        <w:rPr>
+          <w:rFonts w:eastAsiaTheme="minorHAnsi"/>
+        </w:rPr>
+        <w:t xml:space="preserve"> </w:t>
+      </w:r>
+      <w:r>
+        <w:rPr>
+          <w:rFonts w:eastAsiaTheme="minorHAnsi" w:hint="eastAsia"/>
+        </w:rPr>
+        <w:t xml:space="preserve">하지만 </w:t>
+      </w:r>
+      <w:r>
+        <w:rPr>
+          <w:rFonts w:eastAsiaTheme="minorHAnsi"/>
+        </w:rPr>
+        <w:t>server</w:t>
+      </w:r>
+      <w:r>
+        <w:rPr>
+          <w:rFonts w:eastAsiaTheme="minorHAnsi" w:hint="eastAsia"/>
+        </w:rPr>
+        <w:t xml:space="preserve">의 </w:t>
+      </w:r>
+      <w:r>
+        <w:rPr>
+          <w:rFonts w:eastAsiaTheme="minorHAnsi"/>
+        </w:rPr>
+        <w:t>maximum buffer size</w:t>
+      </w:r>
+      <w:r>
+        <w:rPr>
+          <w:rFonts w:eastAsiaTheme="minorHAnsi" w:hint="eastAsia"/>
+        </w:rPr>
+        <w:t xml:space="preserve">는 </w:t>
+      </w:r>
+      <w:r>
+        <w:rPr>
+          <w:rFonts w:eastAsiaTheme="minorHAnsi"/>
+        </w:rPr>
+        <w:t>5byte</w:t>
+      </w:r>
+      <w:r>
+        <w:rPr>
+          <w:rFonts w:eastAsiaTheme="minorHAnsi" w:hint="eastAsia"/>
+        </w:rPr>
+        <w:t>이기 때문에</w:t>
+      </w:r>
+      <w:r>
+        <w:rPr>
+          <w:rFonts w:eastAsiaTheme="minorHAnsi" w:hint="eastAsia"/>
+        </w:rPr>
+        <w:t xml:space="preserve"> client가 보낸 각각의 </w:t>
+      </w:r>
+      <w:r>
+        <w:rPr>
+          <w:rFonts w:eastAsiaTheme="minorHAnsi"/>
+        </w:rPr>
+        <w:t>message</w:t>
+      </w:r>
+      <w:r>
+        <w:rPr>
+          <w:rFonts w:eastAsiaTheme="minorHAnsi" w:hint="eastAsia"/>
+        </w:rPr>
+        <w:t>에 대해</w:t>
+      </w:r>
+      <w:r>
+        <w:rPr>
+          <w:rFonts w:eastAsiaTheme="minorHAnsi" w:hint="eastAsia"/>
+        </w:rPr>
+        <w:t xml:space="preserve"> 상위 </w:t>
+      </w:r>
+      <w:r>
+        <w:rPr>
+          <w:rFonts w:eastAsiaTheme="minorHAnsi"/>
+        </w:rPr>
+        <w:t>5</w:t>
+      </w:r>
+      <w:r>
+        <w:rPr>
+          <w:rFonts w:eastAsiaTheme="minorHAnsi" w:hint="eastAsia"/>
+        </w:rPr>
+        <w:t xml:space="preserve">개의 </w:t>
+      </w:r>
+      <w:r>
+        <w:rPr>
+          <w:rFonts w:eastAsiaTheme="minorHAnsi"/>
+        </w:rPr>
+        <w:t>character</w:t>
+      </w:r>
+      <w:r>
+        <w:rPr>
+          <w:rFonts w:eastAsiaTheme="minorHAnsi" w:hint="eastAsia"/>
+        </w:rPr>
+        <w:t xml:space="preserve">만 서버의 </w:t>
+      </w:r>
+      <w:r>
+        <w:rPr>
+          <w:rFonts w:eastAsiaTheme="minorHAnsi"/>
+        </w:rPr>
+        <w:t>buffer</w:t>
+      </w:r>
+      <w:r>
+        <w:rPr>
+          <w:rFonts w:eastAsiaTheme="minorHAnsi" w:hint="eastAsia"/>
+        </w:rPr>
+        <w:t xml:space="preserve">에 저장된다. </w:t>
+      </w:r>
+      <w:r>
+        <w:rPr>
+          <w:rFonts w:eastAsiaTheme="minorHAnsi"/>
+        </w:rPr>
+        <w:t>server</w:t>
+      </w:r>
+      <w:r>
+        <w:rPr>
+          <w:rFonts w:eastAsiaTheme="minorHAnsi" w:hint="eastAsia"/>
+        </w:rPr>
+        <w:t xml:space="preserve">는 상위 </w:t>
+      </w:r>
+      <w:r>
+        <w:rPr>
+          <w:rFonts w:eastAsiaTheme="minorHAnsi"/>
+        </w:rPr>
+        <w:t>5byte</w:t>
+      </w:r>
+      <w:r>
+        <w:rPr>
+          <w:rFonts w:eastAsiaTheme="minorHAnsi" w:hint="eastAsia"/>
+        </w:rPr>
+        <w:t xml:space="preserve">만 저장된 </w:t>
+      </w:r>
+      <w:r>
+        <w:rPr>
+          <w:rFonts w:eastAsiaTheme="minorHAnsi"/>
+        </w:rPr>
+        <w:t>message</w:t>
+      </w:r>
+      <w:r>
+        <w:rPr>
+          <w:rFonts w:eastAsiaTheme="minorHAnsi" w:hint="eastAsia"/>
+        </w:rPr>
+        <w:t xml:space="preserve">를 </w:t>
+      </w:r>
+      <w:proofErr w:type="spellStart"/>
+      <w:r>
+        <w:rPr>
+          <w:rFonts w:eastAsiaTheme="minorHAnsi"/>
+        </w:rPr>
+        <w:t>sendto</w:t>
+      </w:r>
+      <w:proofErr w:type="spellEnd"/>
+      <w:r>
+        <w:rPr>
+          <w:rFonts w:eastAsiaTheme="minorHAnsi"/>
+        </w:rPr>
+        <w:t xml:space="preserve"> </w:t>
+      </w:r>
+      <w:r>
+        <w:rPr>
+          <w:rFonts w:eastAsiaTheme="minorHAnsi" w:hint="eastAsia"/>
+        </w:rPr>
+        <w:t xml:space="preserve">함수를 통해 </w:t>
+      </w:r>
+      <w:r>
+        <w:rPr>
+          <w:rFonts w:eastAsiaTheme="minorHAnsi"/>
+        </w:rPr>
+        <w:t>client</w:t>
+      </w:r>
+      <w:r>
+        <w:rPr>
+          <w:rFonts w:eastAsiaTheme="minorHAnsi" w:hint="eastAsia"/>
+        </w:rPr>
+        <w:t>에게 되돌려주고,</w:t>
+      </w:r>
+      <w:r>
+        <w:rPr>
+          <w:rFonts w:eastAsiaTheme="minorHAnsi"/>
+        </w:rPr>
+        <w:t xml:space="preserve"> client</w:t>
+      </w:r>
+      <w:r>
+        <w:rPr>
+          <w:rFonts w:eastAsiaTheme="minorHAnsi" w:hint="eastAsia"/>
+        </w:rPr>
+        <w:t xml:space="preserve">는 </w:t>
+      </w:r>
+      <w:proofErr w:type="spellStart"/>
+      <w:r>
+        <w:rPr>
+          <w:rFonts w:eastAsiaTheme="minorHAnsi"/>
+        </w:rPr>
+        <w:t>recvfrom</w:t>
+      </w:r>
+      <w:proofErr w:type="spellEnd"/>
+      <w:r>
+        <w:rPr>
+          <w:rFonts w:eastAsiaTheme="minorHAnsi"/>
+        </w:rPr>
+        <w:t xml:space="preserve"> </w:t>
+      </w:r>
+      <w:r>
+        <w:rPr>
+          <w:rFonts w:eastAsiaTheme="minorHAnsi" w:hint="eastAsia"/>
+        </w:rPr>
+        <w:t xml:space="preserve">함수를 호출해 </w:t>
+      </w:r>
+      <w:r>
+        <w:rPr>
+          <w:rFonts w:eastAsiaTheme="minorHAnsi"/>
+        </w:rPr>
+        <w:t>server</w:t>
+      </w:r>
+      <w:r>
+        <w:rPr>
+          <w:rFonts w:eastAsiaTheme="minorHAnsi" w:hint="eastAsia"/>
+        </w:rPr>
+        <w:t xml:space="preserve">가 보낸 </w:t>
+      </w:r>
+      <w:r>
+        <w:rPr>
+          <w:rFonts w:eastAsiaTheme="minorHAnsi"/>
+        </w:rPr>
+        <w:t>data</w:t>
+      </w:r>
+      <w:r>
+        <w:rPr>
+          <w:rFonts w:eastAsiaTheme="minorHAnsi" w:hint="eastAsia"/>
+        </w:rPr>
+        <w:t xml:space="preserve">를 </w:t>
+      </w:r>
+      <w:r>
+        <w:rPr>
+          <w:rFonts w:eastAsiaTheme="minorHAnsi" w:hint="eastAsia"/>
+        </w:rPr>
+        <w:t>수신한다</w:t>
+      </w:r>
+      <w:r>
+        <w:rPr>
+          <w:rFonts w:eastAsiaTheme="minorHAnsi" w:hint="eastAsia"/>
+        </w:rPr>
+        <w:t>.</w:t>
+      </w:r>
+      <w:r>
+        <w:rPr>
+          <w:rFonts w:eastAsiaTheme="minorHAnsi"/>
+        </w:rPr>
+        <w:t xml:space="preserve"> client</w:t>
+      </w:r>
+      <w:r>
+        <w:rPr>
+          <w:rFonts w:eastAsiaTheme="minorHAnsi" w:hint="eastAsia"/>
+        </w:rPr>
+        <w:t xml:space="preserve">에서 수신한 </w:t>
+      </w:r>
+      <w:r>
+        <w:rPr>
+          <w:rFonts w:eastAsiaTheme="minorHAnsi"/>
+        </w:rPr>
+        <w:t>data</w:t>
+      </w:r>
+      <w:r>
+        <w:rPr>
+          <w:rFonts w:eastAsiaTheme="minorHAnsi" w:hint="eastAsia"/>
+        </w:rPr>
+        <w:t xml:space="preserve">는 상위 </w:t>
+      </w:r>
+      <w:r>
+        <w:rPr>
+          <w:rFonts w:eastAsiaTheme="minorHAnsi"/>
+        </w:rPr>
+        <w:t>5byte</w:t>
+      </w:r>
+      <w:r>
+        <w:rPr>
+          <w:rFonts w:eastAsiaTheme="minorHAnsi" w:hint="eastAsia"/>
+        </w:rPr>
+        <w:t>만 있는 것을 볼 수 있다.</w:t>
+      </w:r>
+      <w:r>
+        <w:rPr>
+          <w:rFonts w:eastAsiaTheme="minorHAnsi"/>
+        </w:rPr>
+        <w:t xml:space="preserve"> </w:t>
+      </w:r>
+    </w:p>
+    <w:p>
+      <w:pPr>
+        <w:rPr>
+          <w:rFonts w:eastAsiaTheme="minorHAnsi"/>
+          <w:b/>
+        </w:rPr>
+      </w:pPr>
+      <w:r>
+        <w:rPr>
+          <w:rFonts w:eastAsiaTheme="minorHAnsi" w:hint="eastAsia"/>
+          <w:b/>
+        </w:rPr>
+        <w:t>차이점</w:t>
+      </w:r>
+    </w:p>
+    <w:p>
+      <w:pPr>
+        <w:rPr>
+          <w:rFonts w:eastAsiaTheme="minorHAnsi"/>
+        </w:rPr>
+      </w:pPr>
+      <w:r>
+        <w:rPr>
+          <w:rFonts w:eastAsiaTheme="minorHAnsi" w:hint="eastAsia"/>
+        </w:rPr>
+        <w:t>소켓 버퍼의 사</w:t>
+      </w:r>
+      <w:r>
+        <w:rPr>
+          <w:rFonts w:eastAsiaTheme="minorHAnsi"/>
+        </w:rPr>
+        <w:t>이즈가</w:t>
+      </w:r>
+      <w:r>
+        <w:rPr>
+          <w:rFonts w:eastAsiaTheme="minorHAnsi" w:hint="eastAsia"/>
+        </w:rPr>
+        <w:t xml:space="preserve"> 충분하지 않</w:t>
+      </w:r>
+      <w:r>
+        <w:rPr>
+          <w:rFonts w:eastAsiaTheme="minorHAnsi" w:hint="eastAsia"/>
+        </w:rPr>
+        <w:t xml:space="preserve">고 </w:t>
+      </w:r>
+      <w:r>
+        <w:rPr>
+          <w:rFonts w:eastAsiaTheme="minorHAnsi"/>
+        </w:rPr>
+        <w:t>data</w:t>
+      </w:r>
+      <w:r>
+        <w:rPr>
+          <w:rFonts w:eastAsiaTheme="minorHAnsi" w:hint="eastAsia"/>
+        </w:rPr>
+        <w:t>를 받기 전 충분한 시간이 주어지면</w:t>
+      </w:r>
+      <w:r>
+        <w:rPr>
+          <w:rFonts w:eastAsiaTheme="minorHAnsi" w:hint="eastAsia"/>
+        </w:rPr>
+        <w:t>,</w:t>
+      </w:r>
+      <w:r>
+        <w:rPr>
+          <w:rFonts w:eastAsiaTheme="minorHAnsi"/>
+        </w:rPr>
+        <w:t xml:space="preserve"> </w:t>
+      </w:r>
+      <w:r>
+        <w:rPr>
+          <w:rFonts w:eastAsiaTheme="minorHAnsi"/>
+        </w:rPr>
+        <w:br/>
+      </w:r>
+      <w:r>
+        <w:rPr>
+          <w:rFonts w:eastAsiaTheme="minorHAnsi" w:hint="eastAsia"/>
+        </w:rPr>
+        <w:t xml:space="preserve">TCP는 </w:t>
+      </w:r>
+      <w:r>
+        <w:rPr>
+          <w:rFonts w:eastAsiaTheme="minorHAnsi"/>
+        </w:rPr>
+        <w:t>message</w:t>
+      </w:r>
+      <w:r>
+        <w:rPr>
+          <w:rFonts w:eastAsiaTheme="minorHAnsi" w:hint="eastAsia"/>
+        </w:rPr>
+        <w:t xml:space="preserve">의 </w:t>
+      </w:r>
+      <w:r>
+        <w:rPr>
+          <w:rFonts w:eastAsiaTheme="minorHAnsi"/>
+        </w:rPr>
+        <w:t>boundary</w:t>
+      </w:r>
+      <w:r>
+        <w:rPr>
+          <w:rFonts w:eastAsiaTheme="minorHAnsi" w:hint="eastAsia"/>
+        </w:rPr>
+        <w:t xml:space="preserve">를 고려하지 않고 </w:t>
+      </w:r>
+      <w:r>
+        <w:rPr>
+          <w:rFonts w:eastAsiaTheme="minorHAnsi" w:hint="eastAsia"/>
+        </w:rPr>
+        <w:t xml:space="preserve">한 </w:t>
+      </w:r>
+      <w:r>
+        <w:rPr>
+          <w:rFonts w:eastAsiaTheme="minorHAnsi"/>
+        </w:rPr>
+        <w:t>byte</w:t>
+      </w:r>
+      <w:r>
+        <w:rPr>
+          <w:rFonts w:eastAsiaTheme="minorHAnsi" w:hint="eastAsia"/>
+        </w:rPr>
+        <w:t xml:space="preserve">씩 </w:t>
+      </w:r>
+      <w:r>
+        <w:rPr>
+          <w:rFonts w:eastAsiaTheme="minorHAnsi" w:hint="eastAsia"/>
+        </w:rPr>
+        <w:t>전송된다.</w:t>
+      </w:r>
+      <w:r>
+        <w:rPr>
+          <w:rFonts w:eastAsiaTheme="minorHAnsi"/>
+        </w:rPr>
+        <w:t xml:space="preserve"> </w:t>
+      </w:r>
+      <w:r>
+        <w:rPr>
+          <w:rFonts w:eastAsiaTheme="minorHAnsi" w:hint="eastAsia"/>
+        </w:rPr>
+        <w:t xml:space="preserve">하지만 </w:t>
+      </w:r>
+      <w:r>
+        <w:rPr>
+          <w:rFonts w:eastAsiaTheme="minorHAnsi" w:hint="eastAsia"/>
+        </w:rPr>
+        <w:t xml:space="preserve">버퍼에 있는 data를 읽을 때는 </w:t>
+      </w:r>
+      <w:r>
+        <w:rPr>
+          <w:rFonts w:eastAsiaTheme="minorHAnsi" w:hint="eastAsia"/>
+        </w:rPr>
+        <w:t xml:space="preserve">buffer의 </w:t>
+      </w:r>
+      <w:r>
+        <w:rPr>
+          <w:rFonts w:eastAsiaTheme="minorHAnsi"/>
+        </w:rPr>
+        <w:t>size</w:t>
+      </w:r>
+      <w:r>
+        <w:rPr>
+          <w:rFonts w:eastAsiaTheme="minorHAnsi" w:hint="eastAsia"/>
+        </w:rPr>
+        <w:t xml:space="preserve">만큼 </w:t>
+      </w:r>
+      <w:r>
+        <w:rPr>
+          <w:rFonts w:eastAsiaTheme="minorHAnsi" w:hint="eastAsia"/>
+        </w:rPr>
+        <w:t>읽</w:t>
+      </w:r>
+      <w:r>
+        <w:rPr>
+          <w:rFonts w:eastAsiaTheme="minorHAnsi" w:hint="eastAsia"/>
+        </w:rPr>
+        <w:t>기 때문에,</w:t>
+      </w:r>
+      <w:r>
+        <w:rPr>
+          <w:rFonts w:eastAsiaTheme="minorHAnsi"/>
+        </w:rPr>
+        <w:t xml:space="preserve"> </w:t>
+      </w:r>
+      <w:r>
+        <w:rPr>
+          <w:rFonts w:eastAsiaTheme="minorHAnsi" w:hint="eastAsia"/>
+        </w:rPr>
+        <w:t>그</w:t>
+      </w:r>
+      <w:r>
+        <w:rPr>
+          <w:rFonts w:eastAsiaTheme="minorHAnsi"/>
+        </w:rPr>
+        <w:t xml:space="preserve"> size</w:t>
+      </w:r>
+      <w:r>
+        <w:rPr>
+          <w:rFonts w:eastAsiaTheme="minorHAnsi" w:hint="eastAsia"/>
+        </w:rPr>
+        <w:t xml:space="preserve">만큼 </w:t>
+      </w:r>
+      <w:r>
+        <w:rPr>
+          <w:rFonts w:eastAsiaTheme="minorHAnsi" w:hint="eastAsia"/>
+        </w:rPr>
+        <w:t>나눠</w:t>
+      </w:r>
+      <w:r>
+        <w:rPr>
+          <w:rFonts w:eastAsiaTheme="minorHAnsi" w:hint="eastAsia"/>
+        </w:rPr>
+        <w:t xml:space="preserve">서 </w:t>
+      </w:r>
+      <w:r>
+        <w:rPr>
+          <w:rFonts w:eastAsiaTheme="minorHAnsi" w:hint="eastAsia"/>
+        </w:rPr>
+        <w:t>읽는</w:t>
+      </w:r>
+      <w:r>
+        <w:rPr>
+          <w:rFonts w:eastAsiaTheme="minorHAnsi" w:hint="eastAsia"/>
+        </w:rPr>
+        <w:t>다</w:t>
+      </w:r>
+      <w:r>
+        <w:rPr>
+          <w:rFonts w:eastAsiaTheme="minorHAnsi" w:hint="eastAsia"/>
+        </w:rPr>
+        <w:t>.</w:t>
+      </w:r>
+      <w:r>
+        <w:rPr>
+          <w:rFonts w:eastAsiaTheme="minorHAnsi"/>
+        </w:rPr>
+        <w:t xml:space="preserve"> </w:t>
+      </w:r>
+      <w:r>
+        <w:rPr>
+          <w:rFonts w:eastAsiaTheme="minorHAnsi" w:hint="eastAsia"/>
+        </w:rPr>
+        <w:t>UDP</w:t>
+      </w:r>
+      <w:r>
+        <w:rPr>
+          <w:rFonts w:eastAsiaTheme="minorHAnsi" w:hint="eastAsia"/>
+        </w:rPr>
+        <w:t xml:space="preserve">에서는 버퍼의 사이즈가 </w:t>
+      </w:r>
+      <w:r>
+        <w:rPr>
+          <w:rFonts w:eastAsiaTheme="minorHAnsi"/>
+        </w:rPr>
+        <w:t>dat</w:t>
+      </w:r>
+      <w:r>
+        <w:rPr>
+          <w:rFonts w:eastAsiaTheme="minorHAnsi" w:hint="eastAsia"/>
+        </w:rPr>
+        <w:t xml:space="preserve">a 보다 </w:t>
+      </w:r>
+      <w:r>
+        <w:rPr>
+          <w:rFonts w:eastAsiaTheme="minorHAnsi" w:hint="eastAsia"/>
+        </w:rPr>
+        <w:t xml:space="preserve">작게 되면, </w:t>
+      </w:r>
+      <w:r>
+        <w:rPr>
+          <w:rFonts w:eastAsiaTheme="minorHAnsi"/>
+        </w:rPr>
+        <w:t>data loss</w:t>
+      </w:r>
+      <w:r>
+        <w:rPr>
+          <w:rFonts w:eastAsiaTheme="minorHAnsi" w:hint="eastAsia"/>
+        </w:rPr>
+        <w:t>가 발생한다.</w:t>
+      </w:r>
+      <w:r>
+        <w:rPr>
+          <w:rFonts w:eastAsiaTheme="minorHAnsi"/>
+        </w:rPr>
+        <w:t xml:space="preserve"> </w:t>
+      </w:r>
+      <w:r>
+        <w:rPr>
+          <w:rFonts w:eastAsiaTheme="minorHAnsi" w:hint="eastAsia"/>
+        </w:rPr>
+        <w:t xml:space="preserve">그 이유는 </w:t>
+      </w:r>
+      <w:r>
+        <w:rPr>
+          <w:rFonts w:eastAsiaTheme="minorHAnsi"/>
+        </w:rPr>
+        <w:t>UDP</w:t>
+      </w:r>
+      <w:r>
+        <w:rPr>
+          <w:rFonts w:eastAsiaTheme="minorHAnsi" w:hint="eastAsia"/>
+        </w:rPr>
+        <w:t xml:space="preserve">는 </w:t>
+      </w:r>
+      <w:r>
+        <w:rPr>
+          <w:rFonts w:eastAsiaTheme="minorHAnsi"/>
+        </w:rPr>
+        <w:t>data</w:t>
+      </w:r>
+      <w:r>
+        <w:rPr>
+          <w:rFonts w:eastAsiaTheme="minorHAnsi" w:hint="eastAsia"/>
+        </w:rPr>
+        <w:t xml:space="preserve">의 </w:t>
+      </w:r>
+      <w:r>
+        <w:rPr>
+          <w:rFonts w:eastAsiaTheme="minorHAnsi"/>
+        </w:rPr>
+        <w:t>boundary</w:t>
+      </w:r>
+      <w:r>
+        <w:rPr>
+          <w:rFonts w:eastAsiaTheme="minorHAnsi" w:hint="eastAsia"/>
+        </w:rPr>
+        <w:t xml:space="preserve">를 갖고 있어 </w:t>
+      </w:r>
+      <w:r>
+        <w:rPr>
+          <w:rFonts w:eastAsiaTheme="minorHAnsi" w:hint="eastAsia"/>
+        </w:rPr>
+        <w:t xml:space="preserve">각 </w:t>
+      </w:r>
+      <w:r>
+        <w:rPr>
+          <w:rFonts w:eastAsiaTheme="minorHAnsi"/>
+        </w:rPr>
+        <w:t>message</w:t>
+      </w:r>
+      <w:r>
+        <w:rPr>
+          <w:rFonts w:eastAsiaTheme="minorHAnsi" w:hint="eastAsia"/>
+        </w:rPr>
+        <w:t xml:space="preserve">를 따로 </w:t>
+      </w:r>
+      <w:r>
+        <w:rPr>
+          <w:rFonts w:eastAsiaTheme="minorHAnsi"/>
+        </w:rPr>
+        <w:t>buffer</w:t>
+      </w:r>
+      <w:r>
+        <w:rPr>
+          <w:rFonts w:eastAsiaTheme="minorHAnsi" w:hint="eastAsia"/>
+        </w:rPr>
+        <w:t>에 저장하는데,</w:t>
+      </w:r>
+      <w:r>
+        <w:rPr>
+          <w:rFonts w:eastAsiaTheme="minorHAnsi"/>
+        </w:rPr>
+        <w:t xml:space="preserve"> buffer</w:t>
+      </w:r>
+      <w:r>
+        <w:rPr>
+          <w:rFonts w:eastAsiaTheme="minorHAnsi" w:hint="eastAsia"/>
+        </w:rPr>
+        <w:t xml:space="preserve">의 사이즈가 충분하지 않으면 버퍼의 사이즈만큼만 </w:t>
+      </w:r>
+      <w:r>
+        <w:rPr>
+          <w:rFonts w:eastAsiaTheme="minorHAnsi" w:hint="eastAsia"/>
+        </w:rPr>
+        <w:t>수신하기</w:t>
+      </w:r>
+      <w:r>
+        <w:rPr>
+          <w:rFonts w:eastAsiaTheme="minorHAnsi" w:hint="eastAsia"/>
+        </w:rPr>
+        <w:t xml:space="preserve"> 때문이다. </w:t>
+      </w:r>
+    </w:p>
+    <w:p>
+      <w:pPr>
+        <w:rPr>
+          <w:rFonts w:eastAsiaTheme="minorHAnsi"/>
+        </w:rPr>
+      </w:pPr>
+      <w:r>
+        <w:rPr>
+          <w:rFonts w:eastAsiaTheme="minorHAnsi" w:hint="eastAsia"/>
+        </w:rPr>
+        <w:t xml:space="preserve">또한, </w:t>
+      </w:r>
+      <w:r>
+        <w:rPr>
+          <w:rFonts w:eastAsiaTheme="minorHAnsi" w:hint="eastAsia"/>
+        </w:rPr>
+        <w:t xml:space="preserve">이 예제에서도 </w:t>
+      </w:r>
+      <w:r>
+        <w:rPr>
+          <w:rFonts w:eastAsiaTheme="minorHAnsi"/>
+        </w:rPr>
+        <w:t>TCP</w:t>
+      </w:r>
+      <w:r>
+        <w:rPr>
+          <w:rFonts w:eastAsiaTheme="minorHAnsi" w:hint="eastAsia"/>
+        </w:rPr>
+        <w:t>에서</w:t>
+      </w:r>
+      <w:r>
+        <w:rPr>
+          <w:rFonts w:eastAsiaTheme="minorHAnsi" w:hint="eastAsia"/>
+        </w:rPr>
+        <w:t xml:space="preserve"> 함수의 호출 횟수는 큰 의미를 지니지 않는다는 것을 알 수 </w:t>
+      </w:r>
+      <w:r>
+        <w:rPr>
+          <w:rFonts w:eastAsiaTheme="minorHAnsi" w:hint="eastAsia"/>
+        </w:rPr>
+        <w:t>있</w:t>
+      </w:r>
+      <w:r>
+        <w:rPr>
+          <w:rFonts w:eastAsiaTheme="minorHAnsi" w:hint="eastAsia"/>
+        </w:rPr>
+        <w:t>다</w:t>
+      </w:r>
+      <w:r>
+        <w:rPr>
+          <w:rFonts w:eastAsiaTheme="minorHAnsi" w:hint="eastAsia"/>
+        </w:rPr>
+        <w:t>(</w:t>
+      </w:r>
+      <w:r>
+        <w:rPr>
+          <w:rFonts w:eastAsiaTheme="minorHAnsi"/>
+        </w:rPr>
+        <w:t>send 3</w:t>
+      </w:r>
+      <w:r>
+        <w:rPr>
+          <w:rFonts w:eastAsiaTheme="minorHAnsi" w:hint="eastAsia"/>
+        </w:rPr>
+        <w:t>회,</w:t>
+      </w:r>
+      <w:r>
+        <w:rPr>
+          <w:rFonts w:eastAsiaTheme="minorHAnsi"/>
+        </w:rPr>
+        <w:t xml:space="preserve"> </w:t>
+      </w:r>
+      <w:proofErr w:type="spellStart"/>
+      <w:r>
+        <w:rPr>
+          <w:rFonts w:eastAsiaTheme="minorHAnsi"/>
+        </w:rPr>
+        <w:t>recv</w:t>
+      </w:r>
+      <w:proofErr w:type="spellEnd"/>
+      <w:r>
+        <w:rPr>
+          <w:rFonts w:eastAsiaTheme="minorHAnsi"/>
+        </w:rPr>
+        <w:t xml:space="preserve"> 5</w:t>
+      </w:r>
+      <w:r>
+        <w:rPr>
+          <w:rFonts w:eastAsiaTheme="minorHAnsi" w:hint="eastAsia"/>
+        </w:rPr>
+        <w:t>회)</w:t>
+      </w:r>
+      <w:r>
+        <w:rPr>
+          <w:rFonts w:eastAsiaTheme="minorHAnsi" w:hint="eastAsia"/>
+        </w:rPr>
+        <w:t>.</w:t>
+      </w:r>
+      <w:r>
+        <w:rPr>
+          <w:rFonts w:eastAsiaTheme="minorHAnsi"/>
+        </w:rPr>
+        <w:t xml:space="preserve"> </w:t>
+      </w:r>
+      <w:r>
+        <w:rPr>
+          <w:rFonts w:eastAsiaTheme="minorHAnsi"/>
+        </w:rPr>
+        <w:t>UDP</w:t>
+      </w:r>
+      <w:r>
+        <w:rPr>
+          <w:rFonts w:eastAsiaTheme="minorHAnsi" w:hint="eastAsia"/>
+        </w:rPr>
+        <w:t xml:space="preserve">에서는 함수 호출 횟수가 일치한다는 것을 </w:t>
+      </w:r>
+      <w:r>
+        <w:rPr>
+          <w:rFonts w:eastAsiaTheme="minorHAnsi" w:hint="eastAsia"/>
+        </w:rPr>
+        <w:t xml:space="preserve">보아 함수 호출 횟수가 완전히 일치해야 송신된 </w:t>
+      </w:r>
+      <w:r>
+        <w:rPr>
+          <w:rFonts w:eastAsiaTheme="minorHAnsi"/>
+        </w:rPr>
+        <w:t>data</w:t>
+      </w:r>
+      <w:r>
+        <w:rPr>
+          <w:rFonts w:eastAsiaTheme="minorHAnsi" w:hint="eastAsia"/>
+        </w:rPr>
+        <w:t>를 전부 수신할 수 있다는 것을 알 수 있다</w:t>
+      </w:r>
+      <w:r>
+        <w:rPr>
+          <w:rFonts w:eastAsiaTheme="minorHAnsi" w:hint="eastAsia"/>
+        </w:rPr>
+        <w:t>(</w:t>
+      </w:r>
+      <w:proofErr w:type="spellStart"/>
+      <w:r>
+        <w:rPr>
+          <w:rFonts w:eastAsiaTheme="minorHAnsi"/>
+        </w:rPr>
+        <w:t>sendto</w:t>
+      </w:r>
+      <w:proofErr w:type="spellEnd"/>
+      <w:r>
+        <w:rPr>
+          <w:rFonts w:eastAsiaTheme="minorHAnsi"/>
+        </w:rPr>
+        <w:t xml:space="preserve"> 3</w:t>
+      </w:r>
+      <w:r>
+        <w:rPr>
+          <w:rFonts w:eastAsiaTheme="minorHAnsi" w:hint="eastAsia"/>
+        </w:rPr>
+        <w:t>회,</w:t>
+      </w:r>
+      <w:r>
+        <w:rPr>
+          <w:rFonts w:eastAsiaTheme="minorHAnsi"/>
+        </w:rPr>
+        <w:t xml:space="preserve"> </w:t>
+      </w:r>
+      <w:proofErr w:type="spellStart"/>
+      <w:r>
+        <w:rPr>
+          <w:rFonts w:eastAsiaTheme="minorHAnsi"/>
+        </w:rPr>
+        <w:t>revcfrom</w:t>
+      </w:r>
+      <w:proofErr w:type="spellEnd"/>
+      <w:r>
+        <w:rPr>
+          <w:rFonts w:eastAsiaTheme="minorHAnsi"/>
+        </w:rPr>
+        <w:t xml:space="preserve"> 3</w:t>
+      </w:r>
+      <w:r>
+        <w:rPr>
+          <w:rFonts w:eastAsiaTheme="minorHAnsi" w:hint="eastAsia"/>
+        </w:rPr>
+        <w:t>회)</w:t>
+      </w:r>
+      <w:r>
+        <w:rPr>
+          <w:rFonts w:eastAsiaTheme="minorHAnsi" w:hint="eastAsia"/>
+        </w:rPr>
+        <w:t>.</w:t>
+      </w:r>
+      <w:r>
+        <w:rPr>
+          <w:rFonts w:eastAsiaTheme="minorHAnsi"/>
+        </w:rPr>
+        <w:t xml:space="preserve"> </w:t>
+      </w:r>
+    </w:p>
+    <w:p>
+      <w:pPr>
+        <w:rPr>
+          <w:rFonts w:eastAsiaTheme="minorHAnsi"/>
+        </w:rPr>
+      </w:pPr>
+    </w:p>
+    <w:p>
+      <w:pPr>
+        <w:rPr>
+          <w:rFonts w:eastAsiaTheme="minorHAnsi"/>
+        </w:rPr>
+      </w:pPr>
+      <w:r>
+        <w:rPr>
+          <w:rFonts w:eastAsiaTheme="minorHAnsi" w:hint="eastAsia"/>
+        </w:rPr>
+        <w:lastRenderedPageBreak/>
+        <w:t xml:space="preserve">위 </w:t>
+      </w:r>
+      <w:r>
+        <w:rPr>
+          <w:rFonts w:eastAsiaTheme="minorHAnsi"/>
+        </w:rPr>
+        <w:t xml:space="preserve">(a), (b) </w:t>
+      </w:r>
+      <w:r>
+        <w:rPr>
+          <w:rFonts w:eastAsiaTheme="minorHAnsi" w:hint="eastAsia"/>
+        </w:rPr>
+        <w:t xml:space="preserve">문제에서 알 수 있는 것 이외에도 </w:t>
+      </w:r>
+      <w:r>
+        <w:rPr>
+          <w:rFonts w:eastAsiaTheme="minorHAnsi"/>
+        </w:rPr>
+        <w:t>TCP</w:t>
+      </w:r>
+      <w:r>
+        <w:rPr>
+          <w:rFonts w:eastAsiaTheme="minorHAnsi" w:hint="eastAsia"/>
+        </w:rPr>
+        <w:t xml:space="preserve">와 </w:t>
+      </w:r>
+      <w:r>
+        <w:rPr>
+          <w:rFonts w:eastAsiaTheme="minorHAnsi"/>
+        </w:rPr>
+        <w:t>UDP</w:t>
+      </w:r>
+      <w:r>
+        <w:rPr>
+          <w:rFonts w:eastAsiaTheme="minorHAnsi" w:hint="eastAsia"/>
+        </w:rPr>
+        <w:t xml:space="preserve">는 </w:t>
+      </w:r>
+      <w:r>
+        <w:rPr>
+          <w:rFonts w:eastAsiaTheme="minorHAnsi"/>
+        </w:rPr>
+        <w:t>connection setup</w:t>
+      </w:r>
+      <w:r>
+        <w:rPr>
+          <w:rFonts w:eastAsiaTheme="minorHAnsi" w:hint="eastAsia"/>
+        </w:rPr>
+        <w:t>이</w:t>
+      </w:r>
+      <w:r>
+        <w:rPr>
+          <w:rFonts w:eastAsiaTheme="minorHAnsi"/>
+        </w:rPr>
+        <w:t>라는</w:t>
+      </w:r>
+      <w:r>
+        <w:rPr>
+          <w:rFonts w:eastAsiaTheme="minorHAnsi" w:hint="eastAsia"/>
+        </w:rPr>
+        <w:t xml:space="preserve"> 점에서 차이를 갖는다.</w:t>
+      </w:r>
+      <w:r>
+        <w:rPr>
+          <w:rFonts w:eastAsiaTheme="minorHAnsi"/>
+        </w:rPr>
+        <w:t xml:space="preserve"> TCP</w:t>
+      </w:r>
+      <w:r>
+        <w:rPr>
+          <w:rFonts w:eastAsiaTheme="minorHAnsi" w:hint="eastAsia"/>
+        </w:rPr>
+        <w:t xml:space="preserve">는 처음에 </w:t>
+      </w:r>
+      <w:r>
+        <w:rPr>
+          <w:rFonts w:eastAsiaTheme="minorHAnsi"/>
+        </w:rPr>
+        <w:t>server</w:t>
+      </w:r>
+      <w:r>
+        <w:rPr>
+          <w:rFonts w:eastAsiaTheme="minorHAnsi" w:hint="eastAsia"/>
+        </w:rPr>
+        <w:t xml:space="preserve">는 </w:t>
+      </w:r>
+      <w:r>
+        <w:rPr>
+          <w:rFonts w:eastAsiaTheme="minorHAnsi"/>
+        </w:rPr>
+        <w:t>socket</w:t>
+      </w:r>
+      <w:r>
+        <w:rPr>
+          <w:rFonts w:eastAsiaTheme="minorHAnsi" w:hint="eastAsia"/>
+        </w:rPr>
+        <w:t>을 열고,</w:t>
+      </w:r>
+      <w:r>
+        <w:rPr>
+          <w:rFonts w:eastAsiaTheme="minorHAnsi"/>
+        </w:rPr>
+        <w:t xml:space="preserve"> </w:t>
+      </w:r>
+      <w:r>
+        <w:rPr>
+          <w:rFonts w:eastAsiaTheme="minorHAnsi" w:hint="eastAsia"/>
+        </w:rPr>
+        <w:t xml:space="preserve">소켓과 </w:t>
+      </w:r>
+      <w:proofErr w:type="spellStart"/>
+      <w:r>
+        <w:rPr>
+          <w:rFonts w:eastAsiaTheme="minorHAnsi" w:hint="eastAsia"/>
+        </w:rPr>
+        <w:t>주소값을</w:t>
+      </w:r>
+      <w:proofErr w:type="spellEnd"/>
+      <w:r>
+        <w:rPr>
+          <w:rFonts w:eastAsiaTheme="minorHAnsi" w:hint="eastAsia"/>
+        </w:rPr>
+        <w:t xml:space="preserve"> </w:t>
+      </w:r>
+      <w:r>
+        <w:rPr>
+          <w:rFonts w:eastAsiaTheme="minorHAnsi"/>
+        </w:rPr>
+        <w:t>bind</w:t>
+      </w:r>
+      <w:r>
+        <w:rPr>
+          <w:rFonts w:eastAsiaTheme="minorHAnsi" w:hint="eastAsia"/>
+        </w:rPr>
+        <w:t>시킨 후,</w:t>
+      </w:r>
+      <w:r>
+        <w:rPr>
+          <w:rFonts w:eastAsiaTheme="minorHAnsi"/>
+        </w:rPr>
+        <w:t xml:space="preserve"> listen</w:t>
+      </w:r>
+      <w:r>
+        <w:rPr>
+          <w:rFonts w:eastAsiaTheme="minorHAnsi" w:hint="eastAsia"/>
+        </w:rPr>
+        <w:t xml:space="preserve">이라는 단계에서 </w:t>
+      </w:r>
+      <w:r>
+        <w:rPr>
+          <w:rFonts w:eastAsiaTheme="minorHAnsi"/>
+        </w:rPr>
+        <w:t>client</w:t>
+      </w:r>
+      <w:r>
+        <w:rPr>
+          <w:rFonts w:eastAsiaTheme="minorHAnsi" w:hint="eastAsia"/>
+        </w:rPr>
+        <w:t>의 연결을 받아들일 수 있다.</w:t>
+      </w:r>
+      <w:r>
+        <w:rPr>
+          <w:rFonts w:eastAsiaTheme="minorHAnsi"/>
+        </w:rPr>
+        <w:t xml:space="preserve"> </w:t>
+      </w:r>
+      <w:r>
+        <w:rPr>
+          <w:rFonts w:eastAsiaTheme="minorHAnsi" w:hint="eastAsia"/>
+        </w:rPr>
+        <w:t xml:space="preserve">만약 </w:t>
+      </w:r>
+      <w:r>
+        <w:rPr>
+          <w:rFonts w:eastAsiaTheme="minorHAnsi"/>
+        </w:rPr>
+        <w:t>listen</w:t>
+      </w:r>
+      <w:r>
+        <w:rPr>
+          <w:rFonts w:eastAsiaTheme="minorHAnsi" w:hint="eastAsia"/>
+        </w:rPr>
+        <w:t xml:space="preserve">중에 </w:t>
+      </w:r>
+      <w:r>
+        <w:rPr>
+          <w:rFonts w:eastAsiaTheme="minorHAnsi"/>
+        </w:rPr>
+        <w:t>client</w:t>
+      </w:r>
+      <w:r>
+        <w:rPr>
+          <w:rFonts w:eastAsiaTheme="minorHAnsi" w:hint="eastAsia"/>
+        </w:rPr>
+        <w:t>가 연결을 요청했다</w:t>
       </w:r>
       <w:bookmarkStart w:id="0" w:name="_GoBack"/>
       <w:bookmarkEnd w:id="0"/>
+      <w:r>
+        <w:rPr>
+          <w:rFonts w:eastAsiaTheme="minorHAnsi" w:hint="eastAsia"/>
+        </w:rPr>
+        <w:t>면,</w:t>
+      </w:r>
+      <w:r>
+        <w:rPr>
+          <w:rFonts w:eastAsiaTheme="minorHAnsi"/>
+        </w:rPr>
+        <w:t xml:space="preserve"> server</w:t>
+      </w:r>
+      <w:r>
+        <w:rPr>
+          <w:rFonts w:eastAsiaTheme="minorHAnsi" w:hint="eastAsia"/>
+        </w:rPr>
+        <w:t xml:space="preserve">는 연결요청을 허용, 즉 </w:t>
+      </w:r>
+      <w:r>
+        <w:rPr>
+          <w:rFonts w:eastAsiaTheme="minorHAnsi"/>
+        </w:rPr>
+        <w:t>accept</w:t>
+      </w:r>
+      <w:r>
+        <w:rPr>
+          <w:rFonts w:eastAsiaTheme="minorHAnsi" w:hint="eastAsia"/>
+        </w:rPr>
+        <w:t>를 한다.</w:t>
+      </w:r>
+      <w:r>
+        <w:rPr>
+          <w:rFonts w:eastAsiaTheme="minorHAnsi"/>
+        </w:rPr>
+        <w:t xml:space="preserve"> </w:t>
+      </w:r>
+      <w:r>
+        <w:rPr>
+          <w:rFonts w:eastAsiaTheme="minorHAnsi" w:hint="eastAsia"/>
+        </w:rPr>
+        <w:t xml:space="preserve">이후엔 </w:t>
+      </w:r>
+      <w:r>
+        <w:rPr>
+          <w:rFonts w:eastAsiaTheme="minorHAnsi"/>
+        </w:rPr>
+        <w:t>server</w:t>
+      </w:r>
+      <w:r>
+        <w:rPr>
+          <w:rFonts w:eastAsiaTheme="minorHAnsi" w:hint="eastAsia"/>
+        </w:rPr>
+        <w:t xml:space="preserve">와 </w:t>
+      </w:r>
+      <w:r>
+        <w:rPr>
+          <w:rFonts w:eastAsiaTheme="minorHAnsi"/>
+        </w:rPr>
+        <w:t>client</w:t>
+      </w:r>
+      <w:r>
+        <w:rPr>
+          <w:rFonts w:eastAsiaTheme="minorHAnsi" w:hint="eastAsia"/>
+        </w:rPr>
+        <w:t xml:space="preserve">는 서로 </w:t>
+      </w:r>
+      <w:r>
+        <w:rPr>
+          <w:rFonts w:eastAsiaTheme="minorHAnsi"/>
+        </w:rPr>
+        <w:t>send</w:t>
+      </w:r>
+      <w:r>
+        <w:rPr>
+          <w:rFonts w:eastAsiaTheme="minorHAnsi" w:hint="eastAsia"/>
+        </w:rPr>
+        <w:t xml:space="preserve">와 </w:t>
+      </w:r>
+      <w:proofErr w:type="spellStart"/>
+      <w:r>
+        <w:rPr>
+          <w:rFonts w:eastAsiaTheme="minorHAnsi"/>
+        </w:rPr>
+        <w:t>recv</w:t>
+      </w:r>
+      <w:proofErr w:type="spellEnd"/>
+      <w:r>
+        <w:rPr>
+          <w:rFonts w:eastAsiaTheme="minorHAnsi" w:hint="eastAsia"/>
+        </w:rPr>
+        <w:t xml:space="preserve"> 함수를 통해 서로 데이터를 송수신</w:t>
+      </w:r>
+      <w:r>
+        <w:rPr>
+          <w:rFonts w:eastAsiaTheme="minorHAnsi" w:hint="eastAsia"/>
+        </w:rPr>
+        <w:t>한</w:t>
+      </w:r>
+      <w:r>
+        <w:rPr>
+          <w:rFonts w:eastAsiaTheme="minorHAnsi"/>
+        </w:rPr>
+        <w:t>다</w:t>
+      </w:r>
+      <w:r>
+        <w:rPr>
+          <w:rFonts w:eastAsiaTheme="minorHAnsi" w:hint="eastAsia"/>
+        </w:rPr>
+        <w:t>.</w:t>
+      </w:r>
+      <w:r>
+        <w:rPr>
+          <w:rFonts w:eastAsiaTheme="minorHAnsi"/>
+        </w:rPr>
+        <w:t xml:space="preserve"> </w:t>
+      </w:r>
+    </w:p>
+    <w:p>
+      <w:pPr>
+        <w:rPr>
+          <w:rFonts w:eastAsiaTheme="minorHAnsi"/>
+        </w:rPr>
+      </w:pPr>
+      <w:r>
+        <w:rPr>
+          <w:rFonts w:eastAsiaTheme="minorHAnsi" w:hint="eastAsia"/>
+        </w:rPr>
+        <w:t xml:space="preserve">UDP는 </w:t>
+      </w:r>
+      <w:r>
+        <w:rPr>
+          <w:rFonts w:eastAsiaTheme="minorHAnsi"/>
+        </w:rPr>
+        <w:t>server</w:t>
+      </w:r>
+      <w:r>
+        <w:rPr>
+          <w:rFonts w:eastAsiaTheme="minorHAnsi" w:hint="eastAsia"/>
+        </w:rPr>
+        <w:t xml:space="preserve">에서 </w:t>
+      </w:r>
+      <w:r>
+        <w:rPr>
+          <w:rFonts w:eastAsiaTheme="minorHAnsi"/>
+        </w:rPr>
+        <w:t>socket</w:t>
+      </w:r>
+      <w:r>
+        <w:rPr>
+          <w:rFonts w:eastAsiaTheme="minorHAnsi" w:hint="eastAsia"/>
+        </w:rPr>
+        <w:t>을 열고,</w:t>
+      </w:r>
+      <w:r>
+        <w:rPr>
+          <w:rFonts w:eastAsiaTheme="minorHAnsi"/>
+        </w:rPr>
+        <w:t xml:space="preserve"> socket</w:t>
+      </w:r>
+      <w:r>
+        <w:rPr>
+          <w:rFonts w:eastAsiaTheme="minorHAnsi" w:hint="eastAsia"/>
+        </w:rPr>
+        <w:t xml:space="preserve">과 </w:t>
+      </w:r>
+      <w:proofErr w:type="spellStart"/>
+      <w:r>
+        <w:rPr>
+          <w:rFonts w:eastAsiaTheme="minorHAnsi" w:hint="eastAsia"/>
+        </w:rPr>
+        <w:t>주소값을</w:t>
+      </w:r>
+      <w:proofErr w:type="spellEnd"/>
+      <w:r>
+        <w:rPr>
+          <w:rFonts w:eastAsiaTheme="minorHAnsi" w:hint="eastAsia"/>
+        </w:rPr>
+        <w:t xml:space="preserve"> </w:t>
+      </w:r>
+      <w:r>
+        <w:rPr>
+          <w:rFonts w:eastAsiaTheme="minorHAnsi"/>
+        </w:rPr>
+        <w:t xml:space="preserve">bind </w:t>
+      </w:r>
+      <w:r>
+        <w:rPr>
+          <w:rFonts w:eastAsiaTheme="minorHAnsi" w:hint="eastAsia"/>
+        </w:rPr>
+        <w:t>시킨다.</w:t>
+      </w:r>
+      <w:r>
+        <w:rPr>
+          <w:rFonts w:eastAsiaTheme="minorHAnsi"/>
+        </w:rPr>
+        <w:t xml:space="preserve"> UDP</w:t>
+      </w:r>
+      <w:r>
+        <w:rPr>
+          <w:rFonts w:eastAsiaTheme="minorHAnsi" w:hint="eastAsia"/>
+        </w:rPr>
+        <w:t xml:space="preserve">에서는 </w:t>
+      </w:r>
+      <w:r>
+        <w:rPr>
+          <w:rFonts w:eastAsiaTheme="minorHAnsi"/>
+        </w:rPr>
+        <w:t>listen</w:t>
+      </w:r>
+      <w:r>
+        <w:rPr>
+          <w:rFonts w:eastAsiaTheme="minorHAnsi" w:hint="eastAsia"/>
+        </w:rPr>
+        <w:t xml:space="preserve">과 </w:t>
+      </w:r>
+      <w:r>
+        <w:rPr>
+          <w:rFonts w:eastAsiaTheme="minorHAnsi"/>
+        </w:rPr>
+        <w:t xml:space="preserve">accept </w:t>
+      </w:r>
+      <w:r>
+        <w:rPr>
+          <w:rFonts w:eastAsiaTheme="minorHAnsi" w:hint="eastAsia"/>
+        </w:rPr>
+        <w:t xml:space="preserve">단계가 없기 때문에 </w:t>
+      </w:r>
+      <w:r>
+        <w:rPr>
+          <w:rFonts w:eastAsiaTheme="minorHAnsi" w:hint="eastAsia"/>
+        </w:rPr>
+        <w:t>별</w:t>
+      </w:r>
+      <w:r>
+        <w:rPr>
+          <w:rFonts w:eastAsiaTheme="minorHAnsi"/>
+        </w:rPr>
+        <w:t>다른</w:t>
+      </w:r>
+      <w:r>
+        <w:rPr>
+          <w:rFonts w:eastAsiaTheme="minorHAnsi" w:hint="eastAsia"/>
+        </w:rPr>
+        <w:t xml:space="preserve"> </w:t>
+      </w:r>
+      <w:r>
+        <w:rPr>
+          <w:rFonts w:eastAsiaTheme="minorHAnsi" w:hint="eastAsia"/>
+        </w:rPr>
+        <w:t xml:space="preserve">연결 과정 없이 </w:t>
+      </w:r>
+      <w:proofErr w:type="spellStart"/>
+      <w:r>
+        <w:rPr>
+          <w:rFonts w:eastAsiaTheme="minorHAnsi"/>
+        </w:rPr>
+        <w:t>recvfrom</w:t>
+      </w:r>
+      <w:proofErr w:type="spellEnd"/>
+      <w:r>
+        <w:rPr>
+          <w:rFonts w:eastAsiaTheme="minorHAnsi" w:hint="eastAsia"/>
+        </w:rPr>
+        <w:t xml:space="preserve">을 통해 바로 message를 받고 </w:t>
+      </w:r>
+      <w:proofErr w:type="spellStart"/>
+      <w:r>
+        <w:rPr>
+          <w:rFonts w:eastAsiaTheme="minorHAnsi"/>
+        </w:rPr>
+        <w:t>sendto</w:t>
+      </w:r>
+      <w:proofErr w:type="spellEnd"/>
+      <w:r>
+        <w:rPr>
+          <w:rFonts w:eastAsiaTheme="minorHAnsi" w:hint="eastAsia"/>
+        </w:rPr>
+        <w:t xml:space="preserve">를 통해 </w:t>
+      </w:r>
+      <w:r>
+        <w:rPr>
+          <w:rFonts w:eastAsiaTheme="minorHAnsi"/>
+        </w:rPr>
+        <w:t>message</w:t>
+      </w:r>
+      <w:r>
+        <w:rPr>
+          <w:rFonts w:eastAsiaTheme="minorHAnsi" w:hint="eastAsia"/>
+        </w:rPr>
+        <w:t>를 보낸다.</w:t>
+      </w:r>
+      <w:r>
+        <w:rPr>
+          <w:rFonts w:eastAsiaTheme="minorHAnsi"/>
+        </w:rPr>
+        <w:t xml:space="preserve"> TCP</w:t>
+      </w:r>
+      <w:r>
+        <w:rPr>
+          <w:rFonts w:eastAsiaTheme="minorHAnsi" w:hint="eastAsia"/>
+        </w:rPr>
+        <w:t xml:space="preserve">의 경우에는 </w:t>
+      </w:r>
+      <w:r>
+        <w:rPr>
+          <w:rFonts w:eastAsiaTheme="minorHAnsi"/>
+        </w:rPr>
+        <w:t xml:space="preserve">connect </w:t>
+      </w:r>
+      <w:r>
+        <w:rPr>
+          <w:rFonts w:eastAsiaTheme="minorHAnsi" w:hint="eastAsia"/>
+        </w:rPr>
+        <w:t xml:space="preserve">함수호출 </w:t>
+      </w:r>
+      <w:r>
+        <w:rPr>
+          <w:rFonts w:eastAsiaTheme="minorHAnsi" w:hint="eastAsia"/>
+        </w:rPr>
+        <w:t>때</w:t>
+      </w:r>
+      <w:r>
+        <w:rPr>
+          <w:rFonts w:eastAsiaTheme="minorHAnsi" w:hint="eastAsia"/>
+        </w:rPr>
+        <w:t xml:space="preserve"> </w:t>
+      </w:r>
+      <w:r>
+        <w:rPr>
+          <w:rFonts w:eastAsiaTheme="minorHAnsi"/>
+        </w:rPr>
+        <w:t>IP</w:t>
+      </w:r>
+      <w:r>
+        <w:rPr>
+          <w:rFonts w:eastAsiaTheme="minorHAnsi" w:hint="eastAsia"/>
+        </w:rPr>
+        <w:t xml:space="preserve">와 </w:t>
+      </w:r>
+      <w:r>
+        <w:rPr>
+          <w:rFonts w:eastAsiaTheme="minorHAnsi"/>
+        </w:rPr>
+        <w:t>PORT</w:t>
+      </w:r>
+      <w:r>
+        <w:rPr>
+          <w:rFonts w:eastAsiaTheme="minorHAnsi"/>
+        </w:rPr>
+        <w:t>#</w:t>
+      </w:r>
+      <w:r>
+        <w:rPr>
+          <w:rFonts w:eastAsiaTheme="minorHAnsi" w:hint="eastAsia"/>
+        </w:rPr>
+        <w:t>가 할당되는데,</w:t>
+      </w:r>
+      <w:r>
+        <w:rPr>
+          <w:rFonts w:eastAsiaTheme="minorHAnsi"/>
+        </w:rPr>
+        <w:t xml:space="preserve"> UDP</w:t>
+      </w:r>
+      <w:r>
+        <w:rPr>
+          <w:rFonts w:eastAsiaTheme="minorHAnsi" w:hint="eastAsia"/>
+        </w:rPr>
+        <w:t xml:space="preserve">에서는 처음 </w:t>
+      </w:r>
+      <w:proofErr w:type="spellStart"/>
+      <w:r>
+        <w:rPr>
+          <w:rFonts w:eastAsiaTheme="minorHAnsi"/>
+        </w:rPr>
+        <w:t>sendto</w:t>
+      </w:r>
+      <w:proofErr w:type="spellEnd"/>
+      <w:r>
+        <w:rPr>
+          <w:rFonts w:eastAsiaTheme="minorHAnsi"/>
+        </w:rPr>
+        <w:t xml:space="preserve"> </w:t>
+      </w:r>
+      <w:r>
+        <w:rPr>
+          <w:rFonts w:eastAsiaTheme="minorHAnsi" w:hint="eastAsia"/>
+        </w:rPr>
+        <w:t xml:space="preserve">함수를 호출했을 때 </w:t>
+      </w:r>
+      <w:r>
+        <w:rPr>
+          <w:rFonts w:eastAsiaTheme="minorHAnsi"/>
+        </w:rPr>
+        <w:t>IP</w:t>
+      </w:r>
+      <w:r>
+        <w:rPr>
+          <w:rFonts w:eastAsiaTheme="minorHAnsi" w:hint="eastAsia"/>
+        </w:rPr>
+        <w:t xml:space="preserve">와 </w:t>
+      </w:r>
+      <w:r>
+        <w:rPr>
+          <w:rFonts w:eastAsiaTheme="minorHAnsi"/>
+        </w:rPr>
+        <w:t>PORT</w:t>
+      </w:r>
+      <w:r>
+        <w:rPr>
+          <w:rFonts w:eastAsiaTheme="minorHAnsi"/>
+        </w:rPr>
+        <w:t>#</w:t>
+      </w:r>
+      <w:r>
+        <w:rPr>
+          <w:rFonts w:eastAsiaTheme="minorHAnsi" w:hint="eastAsia"/>
+        </w:rPr>
+        <w:t>가 자동으로 할당된다.</w:t>
+      </w:r>
+      <w:r>
+        <w:rPr>
+          <w:rFonts w:eastAsiaTheme="minorHAnsi"/>
+        </w:rPr>
+        <w:t xml:space="preserve"> </w:t>
+      </w:r>
     </w:p>
     <w:sectPr>
-      <w:headerReference w:type="default" r:id="rId7"/>
+      <w:headerReference w:type="default" r:id="rId10"/>
       <w:pgSz w:w="11906" w:h="16838"/>
       <w:pgMar w:top="1701" w:right="1440" w:bottom="1440" w:left="1440" w:header="567" w:footer="850" w:gutter="0"/>
       <w:cols w:space="425"/>
@@ -140,12 +4297,14 @@
       <w:br/>
       <w:t xml:space="preserve">21400810 </w:t>
     </w:r>
+    <w:proofErr w:type="spellStart"/>
     <w:r>
       <w:rPr>
         <w:rFonts w:hint="eastAsia"/>
       </w:rPr>
       <w:t>허수민</w:t>
     </w:r>
+    <w:proofErr w:type="spellEnd"/>
   </w:p>
 </w:hdr>
 </file>
@@ -625,6 +4784,94 @@
     <w:uiPriority w:val="99"/>
     <w:rsid w:val="00913009"/>
   </w:style>
+  <w:style w:type="character" w:styleId="a5">
+    <w:name w:val="annotation reference"/>
+    <w:basedOn w:val="a0"/>
+    <w:uiPriority w:val="99"/>
+    <w:semiHidden/>
+    <w:unhideWhenUsed/>
+    <w:rsid w:val="00C85EE9"/>
+    <w:rPr>
+      <w:sz w:val="18"/>
+      <w:szCs w:val="18"/>
+    </w:rPr>
+  </w:style>
+  <w:style w:type="paragraph" w:styleId="a6">
+    <w:name w:val="annotation text"/>
+    <w:basedOn w:val="a"/>
+    <w:link w:val="Char1"/>
+    <w:uiPriority w:val="99"/>
+    <w:semiHidden/>
+    <w:unhideWhenUsed/>
+    <w:rsid w:val="00C85EE9"/>
+    <w:pPr>
+      <w:jc w:val="left"/>
+    </w:pPr>
+  </w:style>
+  <w:style w:type="character" w:customStyle="1" w:styleId="Char1">
+    <w:name w:val="메모 텍스트 Char"/>
+    <w:basedOn w:val="a0"/>
+    <w:link w:val="a6"/>
+    <w:uiPriority w:val="99"/>
+    <w:semiHidden/>
+    <w:rsid w:val="00C85EE9"/>
+  </w:style>
+  <w:style w:type="paragraph" w:styleId="a7">
+    <w:name w:val="annotation subject"/>
+    <w:basedOn w:val="a6"/>
+    <w:next w:val="a6"/>
+    <w:link w:val="Char2"/>
+    <w:uiPriority w:val="99"/>
+    <w:semiHidden/>
+    <w:unhideWhenUsed/>
+    <w:rsid w:val="00C85EE9"/>
+    <w:rPr>
+      <w:b/>
+      <w:bCs/>
+    </w:rPr>
+  </w:style>
+  <w:style w:type="character" w:customStyle="1" w:styleId="Char2">
+    <w:name w:val="메모 주제 Char"/>
+    <w:basedOn w:val="Char1"/>
+    <w:link w:val="a7"/>
+    <w:uiPriority w:val="99"/>
+    <w:semiHidden/>
+    <w:rsid w:val="00C85EE9"/>
+    <w:rPr>
+      <w:b/>
+      <w:bCs/>
+    </w:rPr>
+  </w:style>
+  <w:style w:type="paragraph" w:styleId="a8">
+    <w:name w:val="Balloon Text"/>
+    <w:basedOn w:val="a"/>
+    <w:link w:val="Char3"/>
+    <w:uiPriority w:val="99"/>
+    <w:semiHidden/>
+    <w:unhideWhenUsed/>
+    <w:rsid w:val="00C85EE9"/>
+    <w:pPr>
+      <w:spacing w:after="0" w:line="240" w:lineRule="auto"/>
+    </w:pPr>
+    <w:rPr>
+      <w:rFonts w:asciiTheme="majorHAnsi" w:eastAsiaTheme="majorEastAsia" w:hAnsiTheme="majorHAnsi" w:cstheme="majorBidi"/>
+      <w:sz w:val="18"/>
+      <w:szCs w:val="18"/>
+    </w:rPr>
+  </w:style>
+  <w:style w:type="character" w:customStyle="1" w:styleId="Char3">
+    <w:name w:val="풍선 도움말 텍스트 Char"/>
+    <w:basedOn w:val="a0"/>
+    <w:link w:val="a8"/>
+    <w:uiPriority w:val="99"/>
+    <w:semiHidden/>
+    <w:rsid w:val="00C85EE9"/>
+    <w:rPr>
+      <w:rFonts w:asciiTheme="majorHAnsi" w:eastAsiaTheme="majorEastAsia" w:hAnsiTheme="majorHAnsi" w:cstheme="majorBidi"/>
+      <w:sz w:val="18"/>
+      <w:szCs w:val="18"/>
+    </w:rPr>
+  </w:style>
 </w:styles>
 </file>
 
